--- a/User Stories/UserStories_Grupo3_DWM.docx
+++ b/User Stories/UserStories_Grupo3_DWM.docx
@@ -581,7 +581,21 @@
         <w:rPr>
           <w:color w:val="000000"/>
         </w:rPr>
-        <w:t>Temos de assegurar que o texto "criar conta e registrar" tem um link que leva o</w:t>
+        <w:t xml:space="preserve">Temos de assegurar que o texto "criar conta e </w:t>
+      </w:r>
+      <w:proofErr w:type="gramStart"/>
+      <w:r>
+        <w:rPr>
+          <w:color w:val="000000"/>
+        </w:rPr>
+        <w:t>registrar</w:t>
+      </w:r>
+      <w:proofErr w:type="gramEnd"/>
+      <w:r>
+        <w:rPr>
+          <w:color w:val="000000"/>
+        </w:rPr>
+        <w:t>" tem um link que leva o</w:t>
       </w:r>
       <w:r>
         <w:t xml:space="preserve"> </w:t>
@@ -1208,7 +1222,21 @@
         <w:rPr>
           <w:color w:val="000000"/>
         </w:rPr>
-        <w:t xml:space="preserve"> de algum dado estar errado é mostrado um texto “A palavra passe introduzida é invalida”.</w:t>
+        <w:t xml:space="preserve"> de algum dado estar errado é mostrado um texto “A </w:t>
+      </w:r>
+      <w:proofErr w:type="gramStart"/>
+      <w:r>
+        <w:rPr>
+          <w:color w:val="000000"/>
+        </w:rPr>
+        <w:t>palavra passe</w:t>
+      </w:r>
+      <w:proofErr w:type="gramEnd"/>
+      <w:r>
+        <w:rPr>
+          <w:color w:val="000000"/>
+        </w:rPr>
+        <w:t xml:space="preserve"> introduzida é invalida”.</w:t>
       </w:r>
     </w:p>
     <w:p>
@@ -1537,7 +1565,21 @@
         <w:rPr>
           <w:color w:val="000000"/>
         </w:rPr>
-        <w:t xml:space="preserve">Temos que garantir que o campo código-postal respeite as regras de </w:t>
+        <w:t xml:space="preserve">Temos </w:t>
+      </w:r>
+      <w:proofErr w:type="gramStart"/>
+      <w:r>
+        <w:rPr>
+          <w:color w:val="000000"/>
+        </w:rPr>
+        <w:t>que</w:t>
+      </w:r>
+      <w:proofErr w:type="gramEnd"/>
+      <w:r>
+        <w:rPr>
+          <w:color w:val="000000"/>
+        </w:rPr>
+        <w:t xml:space="preserve"> garantir que o campo código-postal respeite as regras de </w:t>
       </w:r>
       <w:r>
         <w:t>inserção</w:t>
@@ -1568,7 +1610,21 @@
         <w:rPr>
           <w:color w:val="000000"/>
         </w:rPr>
-        <w:t xml:space="preserve">Temos que garantir que o cliente </w:t>
+        <w:t xml:space="preserve">Temos </w:t>
+      </w:r>
+      <w:proofErr w:type="gramStart"/>
+      <w:r>
+        <w:rPr>
+          <w:color w:val="000000"/>
+        </w:rPr>
+        <w:t>que</w:t>
+      </w:r>
+      <w:proofErr w:type="gramEnd"/>
+      <w:r>
+        <w:rPr>
+          <w:color w:val="000000"/>
+        </w:rPr>
+        <w:t xml:space="preserve"> garantir que o cliente </w:t>
       </w:r>
       <w:r>
         <w:t>consiga</w:t>
@@ -1611,7 +1667,21 @@
         <w:rPr>
           <w:color w:val="000000"/>
         </w:rPr>
-        <w:t>Temos que garantir que o campo NIF respeite as regras de inserção de números do NIF.</w:t>
+        <w:t xml:space="preserve">Temos </w:t>
+      </w:r>
+      <w:proofErr w:type="gramStart"/>
+      <w:r>
+        <w:rPr>
+          <w:color w:val="000000"/>
+        </w:rPr>
+        <w:t>que</w:t>
+      </w:r>
+      <w:proofErr w:type="gramEnd"/>
+      <w:r>
+        <w:rPr>
+          <w:color w:val="000000"/>
+        </w:rPr>
+        <w:t xml:space="preserve"> garantir que o campo NIF respeite as regras de inserção de números do NIF.</w:t>
       </w:r>
     </w:p>
     <w:p>
@@ -1644,8 +1714,8 @@
           <w:noProof/>
         </w:rPr>
         <w:drawing>
-          <wp:inline distT="0" distB="0" distL="0" distR="0" wp14:anchorId="0203D675" wp14:editId="68470092">
-            <wp:extent cx="5391150" cy="3028950"/>
+          <wp:inline distT="0" distB="0" distL="0" distR="0" wp14:anchorId="0203D675" wp14:editId="13A0E7C9">
+            <wp:extent cx="4914900" cy="2838450"/>
             <wp:effectExtent l="0" t="0" r="0" b="0"/>
             <wp:docPr id="12" name="image7.png" descr="A screenshot of a computer&#10;&#10;Description automatically generated"/>
             <wp:cNvGraphicFramePr/>
@@ -1666,7 +1736,7 @@
                   <pic:spPr>
                     <a:xfrm>
                       <a:off x="0" y="0"/>
-                      <a:ext cx="5391150" cy="3028950"/>
+                      <a:ext cx="4914900" cy="2838450"/>
                     </a:xfrm>
                     <a:prstGeom prst="rect">
                       <a:avLst/>
@@ -1709,10 +1779,9 @@
         <w:rPr>
           <w:noProof/>
         </w:rPr>
-        <w:lastRenderedPageBreak/>
         <w:drawing>
-          <wp:inline distT="0" distB="0" distL="0" distR="0" wp14:anchorId="06EDD87B" wp14:editId="6D969F54">
-            <wp:extent cx="5391150" cy="3019425"/>
+          <wp:inline distT="0" distB="0" distL="0" distR="0" wp14:anchorId="06EDD87B" wp14:editId="07C16826">
+            <wp:extent cx="5010150" cy="2762250"/>
             <wp:effectExtent l="0" t="0" r="0" b="0"/>
             <wp:docPr id="13" name="image8.png" descr="A screenshot of a computer&#10;&#10;Description automatically generated"/>
             <wp:cNvGraphicFramePr/>
@@ -1733,7 +1802,7 @@
                   <pic:spPr>
                     <a:xfrm>
                       <a:off x="0" y="0"/>
-                      <a:ext cx="5391150" cy="3019425"/>
+                      <a:ext cx="5010150" cy="2762250"/>
                     </a:xfrm>
                     <a:prstGeom prst="rect">
                       <a:avLst/>
@@ -1749,74 +1818,42 @@
     </w:p>
     <w:p>
       <w:pPr>
-        <w:numPr>
-          <w:ilvl w:val="0"/>
-          <w:numId w:val="1"/>
-        </w:numPr>
-        <w:pBdr>
-          <w:top w:val="nil"/>
-          <w:left w:val="nil"/>
-          <w:bottom w:val="nil"/>
-          <w:right w:val="nil"/>
-          <w:between w:val="nil"/>
-        </w:pBdr>
-        <w:spacing w:after="0"/>
-        <w:rPr>
-          <w:color w:val="000000"/>
-        </w:rPr>
-      </w:pPr>
-      <w:r>
-        <w:rPr>
-          <w:color w:val="000000"/>
-        </w:rPr>
-        <w:t>Temos de garantir que num registo com sucesso é apresentada a seguinte mensagem ao cliente: "Conta criada e registada com sucesso"</w:t>
-      </w:r>
-    </w:p>
-    <w:p>
-      <w:pPr>
-        <w:numPr>
-          <w:ilvl w:val="0"/>
-          <w:numId w:val="1"/>
-        </w:numPr>
-        <w:pBdr>
-          <w:top w:val="nil"/>
-          <w:left w:val="nil"/>
-          <w:bottom w:val="nil"/>
-          <w:right w:val="nil"/>
-          <w:between w:val="nil"/>
-        </w:pBdr>
-        <w:rPr>
-          <w:color w:val="000000"/>
-        </w:rPr>
-      </w:pPr>
-      <w:r>
-        <w:rPr>
-          <w:color w:val="000000"/>
-        </w:rPr>
-        <w:t>Após o registo com sucesso é enviado um email ao utilizador com a mensagem de boas vindas.</w:t>
-      </w:r>
-    </w:p>
+        <w:rPr>
+          <w:color w:val="000000"/>
+        </w:rPr>
+      </w:pPr>
+    </w:p>
+    <w:p>
+      <w:pPr>
+        <w:rPr>
+          <w:color w:val="000000"/>
+        </w:rPr>
+      </w:pPr>
+    </w:p>
+    <w:p/>
+    <w:p/>
     <w:p>
       <w:r>
         <w:rPr>
           <w:noProof/>
         </w:rPr>
         <w:drawing>
-          <wp:inline distT="0" distB="0" distL="0" distR="0" wp14:anchorId="466B3FA5" wp14:editId="1B756699">
-            <wp:extent cx="5400675" cy="3028950"/>
+          <wp:inline distT="0" distB="0" distL="0" distR="0" wp14:anchorId="0639531E" wp14:editId="08ABCBC5">
+            <wp:extent cx="4905375" cy="4496401"/>
             <wp:effectExtent l="0" t="0" r="0" b="0"/>
-            <wp:docPr id="15" name="image4.png"/>
-            <wp:cNvGraphicFramePr/>
+            <wp:docPr id="1327188479" name="Imagem 1" descr="Uma imagem com diagrama, file, texto, captura de ecrã&#10;&#10;Descrição gerada automaticamente"/>
+            <wp:cNvGraphicFramePr>
+              <a:graphicFrameLocks xmlns:a="http://schemas.openxmlformats.org/drawingml/2006/main" noChangeAspect="1"/>
+            </wp:cNvGraphicFramePr>
             <a:graphic xmlns:a="http://schemas.openxmlformats.org/drawingml/2006/main">
               <a:graphicData uri="http://schemas.openxmlformats.org/drawingml/2006/picture">
                 <pic:pic xmlns:pic="http://schemas.openxmlformats.org/drawingml/2006/picture">
                   <pic:nvPicPr>
-                    <pic:cNvPr id="0" name="image4.png"/>
-                    <pic:cNvPicPr preferRelativeResize="0"/>
+                    <pic:cNvPr id="1327188479" name="Imagem 1" descr="Uma imagem com diagrama, file, texto, captura de ecrã&#10;&#10;Descrição gerada automaticamente"/>
+                    <pic:cNvPicPr/>
                   </pic:nvPicPr>
                   <pic:blipFill>
                     <a:blip r:embed="rId18"/>
-                    <a:srcRect/>
                     <a:stretch>
                       <a:fillRect/>
                     </a:stretch>
@@ -1824,12 +1861,11 @@
                   <pic:spPr>
                     <a:xfrm>
                       <a:off x="0" y="0"/>
-                      <a:ext cx="5400675" cy="3028950"/>
+                      <a:ext cx="4908874" cy="4499608"/>
                     </a:xfrm>
                     <a:prstGeom prst="rect">
                       <a:avLst/>
                     </a:prstGeom>
-                    <a:ln/>
                   </pic:spPr>
                 </pic:pic>
               </a:graphicData>
@@ -1838,43 +1874,47 @@
         </w:drawing>
       </w:r>
     </w:p>
-    <w:p/>
-    <w:p/>
-    <w:p/>
-    <w:p/>
-    <w:p/>
-    <w:p/>
-    <w:p/>
-    <w:p>
-      <w:pPr>
-        <w:jc w:val="center"/>
-        <w:rPr>
-          <w:sz w:val="144"/>
-          <w:szCs w:val="144"/>
-        </w:rPr>
-      </w:pPr>
-      <w:r>
-        <w:rPr>
-          <w:sz w:val="144"/>
-          <w:szCs w:val="144"/>
-        </w:rPr>
-        <w:t>FIM</w:t>
-      </w:r>
-    </w:p>
-    <w:p>
-      <w:pPr>
-        <w:jc w:val="center"/>
-        <w:rPr>
-          <w:sz w:val="96"/>
-          <w:szCs w:val="96"/>
-        </w:rPr>
-      </w:pPr>
-      <w:r>
-        <w:rPr>
-          <w:sz w:val="96"/>
-          <w:szCs w:val="96"/>
-        </w:rPr>
-        <w:t>(Por agora)</w:t>
+    <w:p>
+      <w:r>
+        <w:rPr>
+          <w:noProof/>
+        </w:rPr>
+        <w:lastRenderedPageBreak/>
+        <w:drawing>
+          <wp:inline distT="0" distB="0" distL="0" distR="0" wp14:anchorId="4DFDCDFD" wp14:editId="0CD84D98">
+            <wp:extent cx="4981575" cy="4076065"/>
+            <wp:effectExtent l="0" t="0" r="9525" b="635"/>
+            <wp:docPr id="692449230" name="Imagem 1" descr="Uma imagem com texto, captura de ecrã, Tipo de letra, diagrama&#10;&#10;Descrição gerada automaticamente"/>
+            <wp:cNvGraphicFramePr>
+              <a:graphicFrameLocks xmlns:a="http://schemas.openxmlformats.org/drawingml/2006/main" noChangeAspect="1"/>
+            </wp:cNvGraphicFramePr>
+            <a:graphic xmlns:a="http://schemas.openxmlformats.org/drawingml/2006/main">
+              <a:graphicData uri="http://schemas.openxmlformats.org/drawingml/2006/picture">
+                <pic:pic xmlns:pic="http://schemas.openxmlformats.org/drawingml/2006/picture">
+                  <pic:nvPicPr>
+                    <pic:cNvPr id="692449230" name="Imagem 1" descr="Uma imagem com texto, captura de ecrã, Tipo de letra, diagrama&#10;&#10;Descrição gerada automaticamente"/>
+                    <pic:cNvPicPr/>
+                  </pic:nvPicPr>
+                  <pic:blipFill>
+                    <a:blip r:embed="rId19"/>
+                    <a:stretch>
+                      <a:fillRect/>
+                    </a:stretch>
+                  </pic:blipFill>
+                  <pic:spPr>
+                    <a:xfrm>
+                      <a:off x="0" y="0"/>
+                      <a:ext cx="4986178" cy="4079831"/>
+                    </a:xfrm>
+                    <a:prstGeom prst="rect">
+                      <a:avLst/>
+                    </a:prstGeom>
+                  </pic:spPr>
+                </pic:pic>
+              </a:graphicData>
+            </a:graphic>
+          </wp:inline>
+        </w:drawing>
       </w:r>
     </w:p>
     <w:sectPr>

--- a/User Stories/UserStories_Grupo3_DWM.docx
+++ b/User Stories/UserStories_Grupo3_DWM.docx
@@ -1,6 +1,6 @@
 
 <file path=word/document.xml><?xml version="1.0" encoding="utf-8"?>
-<w:document xmlns:wpc="http://schemas.microsoft.com/office/word/2010/wordprocessingCanvas" xmlns:cx="http://schemas.microsoft.com/office/drawing/2014/chartex" xmlns:cx1="http://schemas.microsoft.com/office/drawing/2015/9/8/chartex" xmlns:cx2="http://schemas.microsoft.com/office/drawing/2015/10/21/chartex" xmlns:cx3="http://schemas.microsoft.com/office/drawing/2016/5/9/chartex" xmlns:cx4="http://schemas.microsoft.com/office/drawing/2016/5/10/chartex" xmlns:cx5="http://schemas.microsoft.com/office/drawing/2016/5/11/chartex" xmlns:cx6="http://schemas.microsoft.com/office/drawing/2016/5/12/chartex" xmlns:cx7="http://schemas.microsoft.com/office/drawing/2016/5/13/chartex" xmlns:cx8="http://schemas.microsoft.com/office/drawing/2016/5/14/chartex" xmlns:mc="http://schemas.openxmlformats.org/markup-compatibility/2006" xmlns:aink="http://schemas.microsoft.com/office/drawing/2016/ink" xmlns:am3d="http://schemas.microsoft.com/office/drawing/2017/model3d" xmlns:o="urn:schemas-microsoft-com:office:office" xmlns:oel="http://schemas.microsoft.com/office/2019/extlst" xmlns:r="http://schemas.openxmlformats.org/officeDocument/2006/relationships" xmlns:m="http://schemas.openxmlformats.org/officeDocument/2006/math" xmlns:v="urn:schemas-microsoft-com:vml" xmlns:wp14="http://schemas.microsoft.com/office/word/2010/wordprocessingDrawing" xmlns:wp="http://schemas.openxmlformats.org/drawingml/2006/wordprocessingDrawing" xmlns:w10="urn:schemas-microsoft-com:office:word" xmlns:w="http://schemas.openxmlformats.org/wordprocessingml/2006/main" xmlns:w14="http://schemas.microsoft.com/office/word/2010/wordml" xmlns:w15="http://schemas.microsoft.com/office/word/2012/wordml" xmlns:w16cex="http://schemas.microsoft.com/office/word/2018/wordml/cex" xmlns:w16cid="http://schemas.microsoft.com/office/word/2016/wordml/cid" xmlns:w16="http://schemas.microsoft.com/office/word/2018/wordml" xmlns:w16sdtdh="http://schemas.microsoft.com/office/word/2020/wordml/sdtdatahash" xmlns:w16se="http://schemas.microsoft.com/office/word/2015/wordml/symex" xmlns:wpg="http://schemas.microsoft.com/office/word/2010/wordprocessingGroup" xmlns:wpi="http://schemas.microsoft.com/office/word/2010/wordprocessingInk" xmlns:wne="http://schemas.microsoft.com/office/word/2006/wordml" xmlns:wps="http://schemas.microsoft.com/office/word/2010/wordprocessingShape" mc:Ignorable="w14 w15 w16se w16cid w16 w16cex w16sdtdh wp14">
+<w:document xmlns:wpc="http://schemas.microsoft.com/office/word/2010/wordprocessingCanvas" xmlns:cx="http://schemas.microsoft.com/office/drawing/2014/chartex" xmlns:cx1="http://schemas.microsoft.com/office/drawing/2015/9/8/chartex" xmlns:cx2="http://schemas.microsoft.com/office/drawing/2015/10/21/chartex" xmlns:cx3="http://schemas.microsoft.com/office/drawing/2016/5/9/chartex" xmlns:cx4="http://schemas.microsoft.com/office/drawing/2016/5/10/chartex" xmlns:cx5="http://schemas.microsoft.com/office/drawing/2016/5/11/chartex" xmlns:cx6="http://schemas.microsoft.com/office/drawing/2016/5/12/chartex" xmlns:cx7="http://schemas.microsoft.com/office/drawing/2016/5/13/chartex" xmlns:cx8="http://schemas.microsoft.com/office/drawing/2016/5/14/chartex" xmlns:mc="http://schemas.openxmlformats.org/markup-compatibility/2006" xmlns:aink="http://schemas.microsoft.com/office/drawing/2016/ink" xmlns:am3d="http://schemas.microsoft.com/office/drawing/2017/model3d" xmlns:o="urn:schemas-microsoft-com:office:office" xmlns:r="http://schemas.openxmlformats.org/officeDocument/2006/relationships" xmlns:m="http://schemas.openxmlformats.org/officeDocument/2006/math" xmlns:v="urn:schemas-microsoft-com:vml" xmlns:wp14="http://schemas.microsoft.com/office/word/2010/wordprocessingDrawing" xmlns:wp="http://schemas.openxmlformats.org/drawingml/2006/wordprocessingDrawing" xmlns:w10="urn:schemas-microsoft-com:office:word" xmlns:w="http://schemas.openxmlformats.org/wordprocessingml/2006/main" xmlns:w14="http://schemas.microsoft.com/office/word/2010/wordml" xmlns:w15="http://schemas.microsoft.com/office/word/2012/wordml" xmlns:w16cex="http://schemas.microsoft.com/office/word/2018/wordml/cex" xmlns:w16cid="http://schemas.microsoft.com/office/word/2016/wordml/cid" xmlns:w16="http://schemas.microsoft.com/office/word/2018/wordml" xmlns:w16sdtdh="http://schemas.microsoft.com/office/word/2020/wordml/sdtdatahash" xmlns:w16se="http://schemas.microsoft.com/office/word/2015/wordml/symex" xmlns:wpg="http://schemas.microsoft.com/office/word/2010/wordprocessingGroup" xmlns:wpi="http://schemas.microsoft.com/office/word/2010/wordprocessingInk" xmlns:wne="http://schemas.microsoft.com/office/word/2006/wordml" xmlns:wps="http://schemas.microsoft.com/office/word/2010/wordprocessingShape" mc:Ignorable="w14 w15 w16se w16cid w16 w16cex w16sdtdh wp14">
   <w:body>
     <w:p>
       <w:pPr>
@@ -123,8 +123,13 @@
       <w:pPr>
         <w:pStyle w:val="Ttulo1"/>
       </w:pPr>
-      <w:r>
-        <w:t xml:space="preserve">Product </w:t>
+      <w:proofErr w:type="spellStart"/>
+      <w:r>
+        <w:t>Product</w:t>
+      </w:r>
+      <w:proofErr w:type="spellEnd"/>
+      <w:r>
+        <w:t xml:space="preserve"> </w:t>
       </w:r>
       <w:proofErr w:type="spellStart"/>
       <w:r>
@@ -151,7 +156,7 @@
                     <pic:cNvPicPr preferRelativeResize="0"/>
                   </pic:nvPicPr>
                   <pic:blipFill>
-                    <a:blip r:embed="rId5"/>
+                    <a:blip r:embed="rId6"/>
                     <a:srcRect/>
                     <a:stretch>
                       <a:fillRect/>
@@ -216,7 +221,10 @@
       </w:r>
       <w:proofErr w:type="spellEnd"/>
       <w:r>
-        <w:t>: Como utilizador, pretendo entrar no site numa área segura, para efetuar as minhas pesquisas e gerir as minhas reservas.</w:t>
+        <w:t xml:space="preserve">: Como utilizador, pretendo entrar no site </w:t>
+      </w:r>
+      <w:r>
+        <w:t>numa área segura, para efetuar as minhas pesquisas e gerir as minhas reservas.</w:t>
       </w:r>
     </w:p>
     <w:p>
@@ -263,7 +271,7 @@
                     <pic:cNvPicPr preferRelativeResize="0"/>
                   </pic:nvPicPr>
                   <pic:blipFill>
-                    <a:blip r:embed="rId6"/>
+                    <a:blip r:embed="rId7"/>
                     <a:srcRect/>
                     <a:stretch>
                       <a:fillRect/>
@@ -295,7 +303,10 @@
         <w:spacing w:after="0"/>
       </w:pPr>
       <w:r>
-        <w:t>Temos de garantir que o utilizador tenha as credenciais válidas.</w:t>
+        <w:t xml:space="preserve">Temos de garantir que o utilizador tenha as </w:t>
+      </w:r>
+      <w:r>
+        <w:t>credenciais válidas.</w:t>
       </w:r>
     </w:p>
     <w:p>
@@ -341,7 +352,10 @@
         <w:spacing w:after="0"/>
       </w:pPr>
       <w:r>
-        <w:t>Temos de garantir que se um utilizador introduzir credenciais inválidas recebe uma mensagem "Endereço de e-mail ou palavra-passe inválidos."</w:t>
+        <w:t>Temos de garantir que se um utilizador introduzir credenciais inválidas</w:t>
+      </w:r>
+      <w:r>
+        <w:t xml:space="preserve"> recebe uma mensagem "Endereço de e-mail ou palavra-passe inválidos."</w:t>
       </w:r>
     </w:p>
     <w:p>
@@ -377,7 +391,10 @@
       </w:r>
       <w:proofErr w:type="spellEnd"/>
       <w:r>
-        <w:t xml:space="preserve">:  Como consumidor, quero registar uma conta no site, para ter acesso a todas as funcionalidades dos utilizadores, mas sem ter muito trabalho, ou seja, usar a conta google ou </w:t>
+        <w:t xml:space="preserve">:  Como consumidor, quero registar uma conta no site, para ter acesso a todas as funcionalidades dos utilizadores, mas sem ter muito trabalho, ou </w:t>
+      </w:r>
+      <w:r>
+        <w:t xml:space="preserve">seja, usar a conta google ou </w:t>
       </w:r>
       <w:proofErr w:type="spellStart"/>
       <w:r>
@@ -446,7 +463,7 @@
                     <pic:cNvPicPr preferRelativeResize="0"/>
                   </pic:nvPicPr>
                   <pic:blipFill>
-                    <a:blip r:embed="rId7"/>
+                    <a:blip r:embed="rId8"/>
                     <a:srcRect/>
                     <a:stretch>
                       <a:fillRect/>
@@ -489,7 +506,7 @@
                     <pic:cNvPicPr preferRelativeResize="0"/>
                   </pic:nvPicPr>
                   <pic:blipFill>
-                    <a:blip r:embed="rId8"/>
+                    <a:blip r:embed="rId9"/>
                     <a:srcRect/>
                     <a:stretch>
                       <a:fillRect/>
@@ -604,7 +621,13 @@
         <w:rPr>
           <w:color w:val="000000"/>
         </w:rPr>
-        <w:t>utilizador para a página de registo de utilizadores no site.</w:t>
+        <w:t>utilizador para a página de regis</w:t>
+      </w:r>
+      <w:r>
+        <w:rPr>
+          <w:color w:val="000000"/>
+        </w:rPr>
+        <w:t>to de utilizadores no site.</w:t>
       </w:r>
     </w:p>
     <w:p>
@@ -654,7 +677,10 @@
         <w:spacing w:after="0"/>
       </w:pPr>
       <w:r>
-        <w:t>Temos de assegurar que o campo de nova palavra-passe obriga a pelo menos 8 caracteres e à existência de letras maiúsculas, minúsculas, números e pelo menos 1 caracter especial, e que não repita a palavra-passe anterior.</w:t>
+        <w:t>Temos de asseg</w:t>
+      </w:r>
+      <w:r>
+        <w:t>urar que o campo de nova palavra-passe obriga a pelo menos 8 caracteres e à existência de letras maiúsculas, minúsculas, números e pelo menos 1 caracter especial, e que não repita a palavra-passe anterior.</w:t>
       </w:r>
     </w:p>
     <w:p>
@@ -673,7 +699,10 @@
         <w:spacing w:after="0"/>
       </w:pPr>
       <w:r>
-        <w:t>Temos de assegurar que o campo confirmar palavra-passe valida se esta é exatamente igual ao preenchido no campo palavra-passe.</w:t>
+        <w:t>Temos de assegurar que o campo confirmar palavra-p</w:t>
+      </w:r>
+      <w:r>
+        <w:t>asse valida se esta é exatamente igual ao preenchido no campo palavra-passe.</w:t>
       </w:r>
     </w:p>
     <w:p>
@@ -684,7 +713,10 @@
         </w:numPr>
       </w:pPr>
       <w:r>
-        <w:t>Temos de garantir que quando o utilizador carrega no botão "seguinte", todos os campos são validados e se algum não cumprir os requisitos, é apresentada a seguinte mensagem ao utilizador: "Algumas das informações estão invalidas para registos" e também não poderá seguir para a próxima página.</w:t>
+        <w:t>Temos de garantir que quando o utilizador carrega no botão "seguinte", todos os campos são validados e se algum não cumprir os requisitos, é apresentada a seguinte mensagem ao uti</w:t>
+      </w:r>
+      <w:r>
+        <w:t>lizador: "Algumas das informações estão invalidas para registos" e também não poderá seguir para a próxima página.</w:t>
       </w:r>
     </w:p>
     <w:p>
@@ -710,7 +742,7 @@
                     <pic:cNvPicPr preferRelativeResize="0"/>
                   </pic:nvPicPr>
                   <pic:blipFill>
-                    <a:blip r:embed="rId7"/>
+                    <a:blip r:embed="rId8"/>
                     <a:srcRect/>
                     <a:stretch>
                       <a:fillRect/>
@@ -752,7 +784,7 @@
                     <pic:cNvPicPr preferRelativeResize="0"/>
                   </pic:nvPicPr>
                   <pic:blipFill>
-                    <a:blip r:embed="rId9"/>
+                    <a:blip r:embed="rId10"/>
                     <a:srcRect/>
                     <a:stretch>
                       <a:fillRect/>
@@ -794,7 +826,7 @@
                     <pic:cNvPicPr preferRelativeResize="0"/>
                   </pic:nvPicPr>
                   <pic:blipFill>
-                    <a:blip r:embed="rId10"/>
+                    <a:blip r:embed="rId11"/>
                     <a:srcRect/>
                     <a:stretch>
                       <a:fillRect/>
@@ -863,13 +895,11 @@
       </w:r>
       <w:proofErr w:type="spellEnd"/>
       <w:r>
-        <w:t xml:space="preserve">: Como consumidor, quero ter uma opção para </w:t>
-      </w:r>
-      <w:proofErr w:type="spellStart"/>
-      <w:r>
-        <w:t>resetar</w:t>
-      </w:r>
-      <w:proofErr w:type="spellEnd"/>
+        <w:t>: Como consumidor, quero ter uma opção para re</w:t>
+      </w:r>
+      <w:r>
+        <w:t>por</w:t>
+      </w:r>
       <w:r>
         <w:t xml:space="preserve"> a minha password para quando me esquecer ou em caso de emergência.</w:t>
       </w:r>
@@ -951,7 +981,7 @@
                     <pic:cNvPicPr preferRelativeResize="0"/>
                   </pic:nvPicPr>
                   <pic:blipFill>
-                    <a:blip r:embed="rId7"/>
+                    <a:blip r:embed="rId8"/>
                     <a:srcRect/>
                     <a:stretch>
                       <a:fillRect/>
@@ -993,7 +1023,7 @@
                     <pic:cNvPicPr preferRelativeResize="0"/>
                   </pic:nvPicPr>
                   <pic:blipFill>
-                    <a:blip r:embed="rId11"/>
+                    <a:blip r:embed="rId12"/>
                     <a:srcRect/>
                     <a:stretch>
                       <a:fillRect/>
@@ -1037,7 +1067,13 @@
         <w:rPr>
           <w:color w:val="000000"/>
         </w:rPr>
-        <w:t>Após o campo ser submetido com sucesso é enviado um email ao utilizador com uma mensagem para começar a efetuar a criação de uma nova palavra-passe.</w:t>
+        <w:t>Após o</w:t>
+      </w:r>
+      <w:r>
+        <w:rPr>
+          <w:color w:val="000000"/>
+        </w:rPr>
+        <w:t xml:space="preserve"> campo ser submetido com sucesso é enviado um email ao utilizador com uma mensagem para começar a efetuar a criação de uma nova palavra-passe.</w:t>
       </w:r>
     </w:p>
     <w:p>
@@ -1060,7 +1096,7 @@
                     <pic:cNvPicPr preferRelativeResize="0"/>
                   </pic:nvPicPr>
                   <pic:blipFill>
-                    <a:blip r:embed="rId12"/>
+                    <a:blip r:embed="rId13"/>
                     <a:srcRect/>
                     <a:stretch>
                       <a:fillRect/>
@@ -1111,7 +1147,13 @@
         <w:rPr>
           <w:color w:val="000000"/>
         </w:rPr>
-        <w:t xml:space="preserve"> e à existência de letras maiúsculas, minúsculas, números e pelo menos 1 </w:t>
+        <w:t xml:space="preserve"> e à existência de letras </w:t>
+      </w:r>
+      <w:r>
+        <w:rPr>
+          <w:color w:val="000000"/>
+        </w:rPr>
+        <w:t xml:space="preserve">maiúsculas, minúsculas, números e pelo menos 1 </w:t>
       </w:r>
       <w:r>
         <w:t>caracter</w:t>
@@ -1172,7 +1214,7 @@
                     <pic:cNvPicPr preferRelativeResize="0"/>
                   </pic:nvPicPr>
                   <pic:blipFill>
-                    <a:blip r:embed="rId13"/>
+                    <a:blip r:embed="rId14"/>
                     <a:srcRect/>
                     <a:stretch>
                       <a:fillRect/>
@@ -1222,7 +1264,13 @@
         <w:rPr>
           <w:color w:val="000000"/>
         </w:rPr>
-        <w:t xml:space="preserve"> de algum dado estar errado é mostrado um texto “A </w:t>
+        <w:t xml:space="preserve"> de algum d</w:t>
+      </w:r>
+      <w:r>
+        <w:rPr>
+          <w:color w:val="000000"/>
+        </w:rPr>
+        <w:t xml:space="preserve">ado estar errado é mostrado um texto “A </w:t>
       </w:r>
       <w:proofErr w:type="gramStart"/>
       <w:r>
@@ -1259,7 +1307,7 @@
                     <pic:cNvPicPr preferRelativeResize="0"/>
                   </pic:nvPicPr>
                   <pic:blipFill>
-                    <a:blip r:embed="rId14"/>
+                    <a:blip r:embed="rId15"/>
                     <a:srcRect/>
                     <a:stretch>
                       <a:fillRect/>
@@ -1398,7 +1446,7 @@
                     <pic:cNvPicPr preferRelativeResize="0"/>
                   </pic:nvPicPr>
                   <pic:blipFill>
-                    <a:blip r:embed="rId15"/>
+                    <a:blip r:embed="rId16"/>
                     <a:srcRect/>
                     <a:stretch>
                       <a:fillRect/>
@@ -1435,7 +1483,95 @@
           <w:sz w:val="26"/>
           <w:szCs w:val="26"/>
         </w:rPr>
-        <w:t>Editar utilizador</w:t>
+        <w:t>Ed</w:t>
+      </w:r>
+      <w:r>
+        <w:rPr>
+          <w:color w:val="2F5496"/>
+          <w:sz w:val="26"/>
+          <w:szCs w:val="26"/>
+        </w:rPr>
+        <w:t xml:space="preserve">itar </w:t>
+      </w:r>
+      <w:r>
+        <w:rPr>
+          <w:color w:val="2F5496"/>
+          <w:sz w:val="26"/>
+          <w:szCs w:val="26"/>
+        </w:rPr>
+        <w:t>u</w:t>
+      </w:r>
+      <w:r>
+        <w:rPr>
+          <w:color w:val="2F5496"/>
+          <w:sz w:val="26"/>
+          <w:szCs w:val="26"/>
+        </w:rPr>
+        <w:t>t</w:t>
+      </w:r>
+      <w:r>
+        <w:rPr>
+          <w:color w:val="2F5496"/>
+          <w:sz w:val="26"/>
+          <w:szCs w:val="26"/>
+        </w:rPr>
+        <w:t>i</w:t>
+      </w:r>
+      <w:r>
+        <w:rPr>
+          <w:color w:val="2F5496"/>
+          <w:sz w:val="26"/>
+          <w:szCs w:val="26"/>
+        </w:rPr>
+        <w:t>l</w:t>
+      </w:r>
+      <w:r>
+        <w:rPr>
+          <w:color w:val="2F5496"/>
+          <w:sz w:val="26"/>
+          <w:szCs w:val="26"/>
+        </w:rPr>
+        <w:t>i</w:t>
+      </w:r>
+      <w:r>
+        <w:rPr>
+          <w:color w:val="2F5496"/>
+          <w:sz w:val="26"/>
+          <w:szCs w:val="26"/>
+        </w:rPr>
+        <w:t>z</w:t>
+      </w:r>
+      <w:r>
+        <w:rPr>
+          <w:color w:val="2F5496"/>
+          <w:sz w:val="26"/>
+          <w:szCs w:val="26"/>
+        </w:rPr>
+        <w:t>a</w:t>
+      </w:r>
+      <w:r>
+        <w:rPr>
+          <w:color w:val="2F5496"/>
+          <w:sz w:val="26"/>
+          <w:szCs w:val="26"/>
+        </w:rPr>
+        <w:t>d</w:t>
+      </w:r>
+      <w:r>
+        <w:rPr>
+          <w:color w:val="2F5496"/>
+          <w:sz w:val="26"/>
+          <w:szCs w:val="26"/>
+        </w:rPr>
+        <w:t>o</w:t>
+      </w:r>
+      <w:r>
+        <w:rPr>
+          <w:color w:val="2F5496"/>
+          <w:sz w:val="26"/>
+          <w:szCs w:val="26"/>
+        </w:rPr>
+        <w:t>r</w:t>
       </w:r>
     </w:p>
     <w:p>
@@ -1480,7 +1616,10 @@
         <w:spacing w:after="0"/>
       </w:pPr>
       <w:r>
-        <w:t>Temos de garantir que existe no menu, ao clicar no perfil, uma opção para editar informações pessoais.</w:t>
+        <w:t xml:space="preserve">Temos de garantir que existe no menu, ao clicar no perfil, uma opção para editar </w:t>
+      </w:r>
+      <w:r>
+        <w:t>informações pessoais.</w:t>
       </w:r>
     </w:p>
     <w:p>
@@ -1534,7 +1673,13 @@
           <w:color w:val="000000"/>
         </w:rPr>
         <w:lastRenderedPageBreak/>
-        <w:t xml:space="preserve">Temos de garantir que os campo cidade e Localidade apenas aceita texto, não permitindo números ou qualquer outro tipo de </w:t>
+        <w:t>Temos de garantir que os campo cidade e Localidade apenas aceita texto, não permitindo números ou qualquer outro</w:t>
+      </w:r>
+      <w:r>
+        <w:rPr>
+          <w:color w:val="000000"/>
+        </w:rPr>
+        <w:t xml:space="preserve"> tipo de </w:t>
       </w:r>
       <w:r>
         <w:t>caracteres</w:t>
@@ -1565,21 +1710,7 @@
         <w:rPr>
           <w:color w:val="000000"/>
         </w:rPr>
-        <w:t xml:space="preserve">Temos </w:t>
-      </w:r>
-      <w:proofErr w:type="gramStart"/>
-      <w:r>
-        <w:rPr>
-          <w:color w:val="000000"/>
-        </w:rPr>
-        <w:t>que</w:t>
-      </w:r>
-      <w:proofErr w:type="gramEnd"/>
-      <w:r>
-        <w:rPr>
-          <w:color w:val="000000"/>
-        </w:rPr>
-        <w:t xml:space="preserve"> garantir que o campo código-postal respeite as regras de </w:t>
+        <w:t xml:space="preserve">Temos que garantir que o campo código-postal respeite as regras de </w:t>
       </w:r>
       <w:r>
         <w:t>inserção</w:t>
@@ -1610,21 +1741,7 @@
         <w:rPr>
           <w:color w:val="000000"/>
         </w:rPr>
-        <w:t xml:space="preserve">Temos </w:t>
-      </w:r>
-      <w:proofErr w:type="gramStart"/>
-      <w:r>
-        <w:rPr>
-          <w:color w:val="000000"/>
-        </w:rPr>
-        <w:t>que</w:t>
-      </w:r>
-      <w:proofErr w:type="gramEnd"/>
-      <w:r>
-        <w:rPr>
-          <w:color w:val="000000"/>
-        </w:rPr>
-        <w:t xml:space="preserve"> garantir que o cliente </w:t>
+        <w:t xml:space="preserve">Temos que garantir que o cliente </w:t>
       </w:r>
       <w:r>
         <w:t>consiga</w:t>
@@ -1667,21 +1784,7 @@
         <w:rPr>
           <w:color w:val="000000"/>
         </w:rPr>
-        <w:t xml:space="preserve">Temos </w:t>
-      </w:r>
-      <w:proofErr w:type="gramStart"/>
-      <w:r>
-        <w:rPr>
-          <w:color w:val="000000"/>
-        </w:rPr>
-        <w:t>que</w:t>
-      </w:r>
-      <w:proofErr w:type="gramEnd"/>
-      <w:r>
-        <w:rPr>
-          <w:color w:val="000000"/>
-        </w:rPr>
-        <w:t xml:space="preserve"> garantir que o campo NIF respeite as regras de inserção de números do NIF.</w:t>
+        <w:t>Temos que garantir que o campo NIF respeite as regras de inserção de números do NIF.</w:t>
       </w:r>
     </w:p>
     <w:p>
@@ -1714,8 +1817,8 @@
           <w:noProof/>
         </w:rPr>
         <w:drawing>
-          <wp:inline distT="0" distB="0" distL="0" distR="0" wp14:anchorId="0203D675" wp14:editId="13A0E7C9">
-            <wp:extent cx="4914900" cy="2838450"/>
+          <wp:inline distT="0" distB="0" distL="0" distR="0" wp14:anchorId="0203D675" wp14:editId="68470092">
+            <wp:extent cx="5391150" cy="3028950"/>
             <wp:effectExtent l="0" t="0" r="0" b="0"/>
             <wp:docPr id="12" name="image7.png" descr="A screenshot of a computer&#10;&#10;Description automatically generated"/>
             <wp:cNvGraphicFramePr/>
@@ -1724,72 +1827,6 @@
                 <pic:pic xmlns:pic="http://schemas.openxmlformats.org/drawingml/2006/picture">
                   <pic:nvPicPr>
                     <pic:cNvPr id="0" name="image7.png" descr="A screenshot of a computer&#10;&#10;Description automatically generated"/>
-                    <pic:cNvPicPr preferRelativeResize="0"/>
-                  </pic:nvPicPr>
-                  <pic:blipFill>
-                    <a:blip r:embed="rId16"/>
-                    <a:srcRect/>
-                    <a:stretch>
-                      <a:fillRect/>
-                    </a:stretch>
-                  </pic:blipFill>
-                  <pic:spPr>
-                    <a:xfrm>
-                      <a:off x="0" y="0"/>
-                      <a:ext cx="4914900" cy="2838450"/>
-                    </a:xfrm>
-                    <a:prstGeom prst="rect">
-                      <a:avLst/>
-                    </a:prstGeom>
-                    <a:ln/>
-                  </pic:spPr>
-                </pic:pic>
-              </a:graphicData>
-            </a:graphic>
-          </wp:inline>
-        </w:drawing>
-      </w:r>
-    </w:p>
-    <w:p>
-      <w:pPr>
-        <w:numPr>
-          <w:ilvl w:val="0"/>
-          <w:numId w:val="1"/>
-        </w:numPr>
-        <w:pBdr>
-          <w:top w:val="nil"/>
-          <w:left w:val="nil"/>
-          <w:bottom w:val="nil"/>
-          <w:right w:val="nil"/>
-          <w:between w:val="nil"/>
-        </w:pBdr>
-        <w:rPr>
-          <w:color w:val="000000"/>
-        </w:rPr>
-      </w:pPr>
-      <w:r>
-        <w:rPr>
-          <w:color w:val="000000"/>
-        </w:rPr>
-        <w:t>Temos de garantir que quando o cliente carrega no botão "Criar", todos os campos são validados e se algum não cumprir os requisitos, é apresentada a seguinte mensagem ao utilizador: "Algumas das informações estão invalidas para registos" e também não poderá finalizar a criação a conta.</w:t>
-      </w:r>
-    </w:p>
-    <w:p>
-      <w:r>
-        <w:rPr>
-          <w:noProof/>
-        </w:rPr>
-        <w:drawing>
-          <wp:inline distT="0" distB="0" distL="0" distR="0" wp14:anchorId="06EDD87B" wp14:editId="07C16826">
-            <wp:extent cx="5010150" cy="2762250"/>
-            <wp:effectExtent l="0" t="0" r="0" b="0"/>
-            <wp:docPr id="13" name="image8.png" descr="A screenshot of a computer&#10;&#10;Description automatically generated"/>
-            <wp:cNvGraphicFramePr/>
-            <a:graphic xmlns:a="http://schemas.openxmlformats.org/drawingml/2006/main">
-              <a:graphicData uri="http://schemas.openxmlformats.org/drawingml/2006/picture">
-                <pic:pic xmlns:pic="http://schemas.openxmlformats.org/drawingml/2006/picture">
-                  <pic:nvPicPr>
-                    <pic:cNvPr id="0" name="image8.png" descr="A screenshot of a computer&#10;&#10;Description automatically generated"/>
                     <pic:cNvPicPr preferRelativeResize="0"/>
                   </pic:nvPicPr>
                   <pic:blipFill>
@@ -1802,7 +1839,7 @@
                   <pic:spPr>
                     <a:xfrm>
                       <a:off x="0" y="0"/>
-                      <a:ext cx="5010150" cy="2762250"/>
+                      <a:ext cx="5391150" cy="3028950"/>
                     </a:xfrm>
                     <a:prstGeom prst="rect">
                       <a:avLst/>
@@ -1818,30 +1855,336 @@
     </w:p>
     <w:p>
       <w:pPr>
+        <w:numPr>
+          <w:ilvl w:val="0"/>
+          <w:numId w:val="1"/>
+        </w:numPr>
+        <w:pBdr>
+          <w:top w:val="nil"/>
+          <w:left w:val="nil"/>
+          <w:bottom w:val="nil"/>
+          <w:right w:val="nil"/>
+          <w:between w:val="nil"/>
+        </w:pBdr>
         <w:rPr>
           <w:color w:val="000000"/>
         </w:rPr>
       </w:pPr>
-    </w:p>
-    <w:p>
-      <w:pPr>
+      <w:r>
         <w:rPr>
           <w:color w:val="000000"/>
         </w:rPr>
-      </w:pPr>
+        <w:t>Temos de garantir que qua</w:t>
+      </w:r>
+      <w:r>
+        <w:rPr>
+          <w:color w:val="000000"/>
+        </w:rPr>
+        <w:t>ndo o cliente carrega no botão "Criar", todos os campos são validados e se algum não cumprir os requisitos, é apresentada a seguinte mensagem ao utilizador: "Algumas das informações estão invalidas para registos" e também não poderá finalizar a criação a c</w:t>
+      </w:r>
+      <w:r>
+        <w:rPr>
+          <w:color w:val="000000"/>
+        </w:rPr>
+        <w:t>onta.</w:t>
+      </w:r>
+    </w:p>
+    <w:p>
+      <w:r>
+        <w:rPr>
+          <w:noProof/>
+        </w:rPr>
+        <w:lastRenderedPageBreak/>
+        <w:drawing>
+          <wp:inline distT="0" distB="0" distL="0" distR="0" wp14:anchorId="06EDD87B" wp14:editId="6D969F54">
+            <wp:extent cx="5391150" cy="3019425"/>
+            <wp:effectExtent l="0" t="0" r="0" b="0"/>
+            <wp:docPr id="13" name="image8.png" descr="A screenshot of a computer&#10;&#10;Description automatically generated"/>
+            <wp:cNvGraphicFramePr/>
+            <a:graphic xmlns:a="http://schemas.openxmlformats.org/drawingml/2006/main">
+              <a:graphicData uri="http://schemas.openxmlformats.org/drawingml/2006/picture">
+                <pic:pic xmlns:pic="http://schemas.openxmlformats.org/drawingml/2006/picture">
+                  <pic:nvPicPr>
+                    <pic:cNvPr id="0" name="image8.png" descr="A screenshot of a computer&#10;&#10;Description automatically generated"/>
+                    <pic:cNvPicPr preferRelativeResize="0"/>
+                  </pic:nvPicPr>
+                  <pic:blipFill>
+                    <a:blip r:embed="rId18"/>
+                    <a:srcRect/>
+                    <a:stretch>
+                      <a:fillRect/>
+                    </a:stretch>
+                  </pic:blipFill>
+                  <pic:spPr>
+                    <a:xfrm>
+                      <a:off x="0" y="0"/>
+                      <a:ext cx="5391150" cy="3019425"/>
+                    </a:xfrm>
+                    <a:prstGeom prst="rect">
+                      <a:avLst/>
+                    </a:prstGeom>
+                    <a:ln/>
+                  </pic:spPr>
+                </pic:pic>
+              </a:graphicData>
+            </a:graphic>
+          </wp:inline>
+        </w:drawing>
+      </w:r>
     </w:p>
     <w:p/>
     <w:p/>
+    <w:p/>
+    <w:p/>
+    <w:p/>
+    <w:p/>
+    <w:p/>
+    <w:p/>
+    <w:p/>
+    <w:p/>
+    <w:p/>
+    <w:p/>
+    <w:p/>
+    <w:p/>
+    <w:p/>
+    <w:p/>
+    <w:p/>
+    <w:p/>
+    <w:p/>
+    <w:p/>
+    <w:p>
+      <w:pPr>
+        <w:rPr>
+          <w:color w:val="365F91" w:themeColor="accent1" w:themeShade="BF"/>
+          <w:sz w:val="26"/>
+          <w:szCs w:val="26"/>
+        </w:rPr>
+      </w:pPr>
+      <w:r>
+        <w:rPr>
+          <w:color w:val="244061" w:themeColor="accent1" w:themeShade="80"/>
+          <w:sz w:val="26"/>
+          <w:szCs w:val="26"/>
+        </w:rPr>
+        <w:lastRenderedPageBreak/>
+        <w:t>Visualizar perfil</w:t>
+      </w:r>
+    </w:p>
+    <w:p>
+      <w:r>
+        <w:t xml:space="preserve">1. Temos que garantir que o </w:t>
+      </w:r>
+      <w:r>
+        <w:t>utilizador tenha iniciado a sessão no website</w:t>
+      </w:r>
+      <w:r>
+        <w:t>, corretamente</w:t>
+      </w:r>
+      <w:r>
+        <w:t>.</w:t>
+      </w:r>
+    </w:p>
+    <w:p>
+      <w:r>
+        <w:t>2. Temos que assegurar que o utilizador consiga aceder ao perfil quando clicar na foto de perfil</w:t>
+      </w:r>
+      <w:r>
+        <w:t xml:space="preserve"> do utilizador</w:t>
+      </w:r>
+      <w:r>
+        <w:t xml:space="preserve"> localizada na barra de navegação do websit</w:t>
+      </w:r>
+      <w:r>
+        <w:t>e e garantir que tenha um link em que leve o utilizador para respetiva página</w:t>
+      </w:r>
+      <w:r>
+        <w:t>.</w:t>
+      </w:r>
+    </w:p>
+    <w:p/>
     <w:p>
       <w:r>
         <w:rPr>
           <w:noProof/>
         </w:rPr>
+        <mc:AlternateContent>
+          <mc:Choice Requires="wps">
+            <w:drawing>
+              <wp:anchor distT="0" distB="0" distL="114300" distR="114300" simplePos="0" relativeHeight="251663360" behindDoc="0" locked="0" layoutInCell="1" allowOverlap="1" wp14:anchorId="6E082AB3" wp14:editId="1F744FAB">
+                <wp:simplePos x="0" y="0"/>
+                <wp:positionH relativeFrom="column">
+                  <wp:posOffset>4566285</wp:posOffset>
+                </wp:positionH>
+                <wp:positionV relativeFrom="paragraph">
+                  <wp:posOffset>880745</wp:posOffset>
+                </wp:positionV>
+                <wp:extent cx="434340" cy="434340"/>
+                <wp:effectExtent l="38100" t="38100" r="60960" b="80010"/>
+                <wp:wrapNone/>
+                <wp:docPr id="19" name="Conexão reta unidirecional 19"/>
+                <wp:cNvGraphicFramePr/>
+                <a:graphic xmlns:a="http://schemas.openxmlformats.org/drawingml/2006/main">
+                  <a:graphicData uri="http://schemas.microsoft.com/office/word/2010/wordprocessingShape">
+                    <wps:wsp>
+                      <wps:cNvCnPr/>
+                      <wps:spPr>
+                        <a:xfrm flipV="1">
+                          <a:off x="0" y="0"/>
+                          <a:ext cx="434340" cy="434340"/>
+                        </a:xfrm>
+                        <a:prstGeom prst="straightConnector1">
+                          <a:avLst/>
+                        </a:prstGeom>
+                        <a:ln>
+                          <a:solidFill>
+                            <a:srgbClr val="FF0000"/>
+                          </a:solidFill>
+                          <a:tailEnd type="triangle"/>
+                        </a:ln>
+                      </wps:spPr>
+                      <wps:style>
+                        <a:lnRef idx="2">
+                          <a:schemeClr val="accent1"/>
+                        </a:lnRef>
+                        <a:fillRef idx="0">
+                          <a:schemeClr val="accent1"/>
+                        </a:fillRef>
+                        <a:effectRef idx="1">
+                          <a:schemeClr val="accent1"/>
+                        </a:effectRef>
+                        <a:fontRef idx="minor">
+                          <a:schemeClr val="tx1"/>
+                        </a:fontRef>
+                      </wps:style>
+                      <wps:bodyPr/>
+                    </wps:wsp>
+                  </a:graphicData>
+                </a:graphic>
+              </wp:anchor>
+            </w:drawing>
+          </mc:Choice>
+          <mc:Fallback>
+            <w:pict>
+              <v:shapetype w14:anchorId="3B731D7F" id="_x0000_t32" coordsize="21600,21600" o:spt="32" o:oned="t" path="m,l21600,21600e" filled="f">
+                <v:path arrowok="t" fillok="f" o:connecttype="none"/>
+                <o:lock v:ext="edit" shapetype="t"/>
+              </v:shapetype>
+              <v:shape id="Conexão reta unidirecional 19" o:spid="_x0000_s1026" type="#_x0000_t32" style="position:absolute;margin-left:359.55pt;margin-top:69.35pt;width:34.2pt;height:34.2pt;flip:y;z-index:251663360;visibility:visible;mso-wrap-style:square;mso-wrap-distance-left:9pt;mso-wrap-distance-top:0;mso-wrap-distance-right:9pt;mso-wrap-distance-bottom:0;mso-position-horizontal:absolute;mso-position-horizontal-relative:text;mso-position-vertical:absolute;mso-position-vertical-relative:text" o:gfxdata="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" strokecolor="red" strokeweight="2pt">
+                <v:stroke endarrow="block"/>
+                <v:shadow on="t" color="black" opacity="24903f" origin=",.5" offset="0,.55556mm"/>
+              </v:shape>
+            </w:pict>
+          </mc:Fallback>
+        </mc:AlternateContent>
+      </w:r>
+      <w:r>
+        <w:rPr>
+          <w:noProof/>
+        </w:rPr>
+        <mc:AlternateContent>
+          <mc:Choice Requires="wps">
+            <w:drawing>
+              <wp:anchor distT="0" distB="0" distL="114300" distR="114300" simplePos="0" relativeHeight="251662336" behindDoc="1" locked="0" layoutInCell="1" allowOverlap="1" wp14:anchorId="7DE6DF62" wp14:editId="45963DF9">
+                <wp:simplePos x="0" y="0"/>
+                <wp:positionH relativeFrom="column">
+                  <wp:posOffset>5031105</wp:posOffset>
+                </wp:positionH>
+                <wp:positionV relativeFrom="paragraph">
+                  <wp:posOffset>691515</wp:posOffset>
+                </wp:positionV>
+                <wp:extent cx="190500" cy="190500"/>
+                <wp:effectExtent l="76200" t="38100" r="0" b="95250"/>
+                <wp:wrapTight wrapText="bothSides">
+                  <wp:wrapPolygon edited="0">
+                    <wp:start x="2160" y="-4320"/>
+                    <wp:lineTo x="-8640" y="-2160"/>
+                    <wp:lineTo x="-8640" y="21600"/>
+                    <wp:lineTo x="0" y="30240"/>
+                    <wp:lineTo x="19440" y="30240"/>
+                    <wp:lineTo x="17280" y="0"/>
+                    <wp:lineTo x="17280" y="-4320"/>
+                    <wp:lineTo x="2160" y="-4320"/>
+                  </wp:wrapPolygon>
+                </wp:wrapTight>
+                <wp:docPr id="18" name="Oval 18"/>
+                <wp:cNvGraphicFramePr/>
+                <a:graphic xmlns:a="http://schemas.openxmlformats.org/drawingml/2006/main">
+                  <a:graphicData uri="http://schemas.microsoft.com/office/word/2010/wordprocessingShape">
+                    <wps:wsp>
+                      <wps:cNvSpPr/>
+                      <wps:spPr>
+                        <a:xfrm>
+                          <a:off x="0" y="0"/>
+                          <a:ext cx="190500" cy="190500"/>
+                        </a:xfrm>
+                        <a:prstGeom prst="ellipse">
+                          <a:avLst/>
+                        </a:prstGeom>
+                        <a:noFill/>
+                        <a:ln w="28575">
+                          <a:solidFill>
+                            <a:srgbClr val="FF0000"/>
+                          </a:solidFill>
+                        </a:ln>
+                      </wps:spPr>
+                      <wps:style>
+                        <a:lnRef idx="1">
+                          <a:schemeClr val="accent1"/>
+                        </a:lnRef>
+                        <a:fillRef idx="3">
+                          <a:schemeClr val="accent1"/>
+                        </a:fillRef>
+                        <a:effectRef idx="2">
+                          <a:schemeClr val="accent1"/>
+                        </a:effectRef>
+                        <a:fontRef idx="minor">
+                          <a:schemeClr val="lt1"/>
+                        </a:fontRef>
+                      </wps:style>
+                      <wps:bodyPr rot="0" spcFirstLastPara="0" vertOverflow="overflow" horzOverflow="overflow" vert="horz" wrap="square" lIns="91440" tIns="45720" rIns="91440" bIns="45720" numCol="1" spcCol="0" rtlCol="0" fromWordArt="0" anchor="ctr" anchorCtr="0" forceAA="0" compatLnSpc="1">
+                        <a:prstTxWarp prst="textNoShape">
+                          <a:avLst/>
+                        </a:prstTxWarp>
+                        <a:noAutofit/>
+                      </wps:bodyPr>
+                    </wps:wsp>
+                  </a:graphicData>
+                </a:graphic>
+              </wp:anchor>
+            </w:drawing>
+          </mc:Choice>
+          <mc:Fallback>
+            <w:pict>
+              <v:oval w14:anchorId="6796CA62" id="Oval 18" o:spid="_x0000_s1026" style="position:absolute;margin-left:396.15pt;margin-top:54.45pt;width:15pt;height:15pt;z-index:-251654144;visibility:visible;mso-wrap-style:square;mso-wrap-distance-left:9pt;mso-wrap-distance-top:0;mso-wrap-distance-right:9pt;mso-wrap-distance-bottom:0;mso-position-horizontal:absolute;mso-position-horizontal-relative:text;mso-position-vertical:absolute;mso-position-vertical-relative:text;v-text-anchor:middle" o:gfxdata="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" filled="f" strokecolor="red" strokeweight="2.25pt">
+                <v:shadow on="t" color="black" opacity="22937f" origin=",.5" offset="0,.63889mm"/>
+                <w10:wrap type="tight"/>
+              </v:oval>
+            </w:pict>
+          </mc:Fallback>
+        </mc:AlternateContent>
+      </w:r>
+      <w:r>
         <w:drawing>
-          <wp:inline distT="0" distB="0" distL="0" distR="0" wp14:anchorId="0639531E" wp14:editId="08ABCBC5">
-            <wp:extent cx="4905375" cy="4496401"/>
+          <wp:anchor distT="0" distB="0" distL="114300" distR="114300" simplePos="0" relativeHeight="251661312" behindDoc="1" locked="0" layoutInCell="1" allowOverlap="1" wp14:anchorId="5FCAB995" wp14:editId="2B48C8F0">
+            <wp:simplePos x="0" y="0"/>
+            <wp:positionH relativeFrom="margin">
+              <wp:align>left</wp:align>
+            </wp:positionH>
+            <wp:positionV relativeFrom="paragraph">
+              <wp:posOffset>356235</wp:posOffset>
+            </wp:positionV>
+            <wp:extent cx="5400040" cy="3795395"/>
             <wp:effectExtent l="0" t="0" r="0" b="0"/>
-            <wp:docPr id="1327188479" name="Imagem 1" descr="Uma imagem com diagrama, file, texto, captura de ecrã&#10;&#10;Descrição gerada automaticamente"/>
+            <wp:wrapTight wrapText="bothSides">
+              <wp:wrapPolygon edited="0">
+                <wp:start x="0" y="0"/>
+                <wp:lineTo x="0" y="21466"/>
+                <wp:lineTo x="21488" y="21466"/>
+                <wp:lineTo x="21488" y="0"/>
+                <wp:lineTo x="0" y="0"/>
+              </wp:wrapPolygon>
+            </wp:wrapTight>
+            <wp:docPr id="17" name="Imagem 17" descr="Uma imagem com captura de ecrã, texto, file, diagrama&#10;&#10;Descrição gerada automaticamente"/>
             <wp:cNvGraphicFramePr>
               <a:graphicFrameLocks xmlns:a="http://schemas.openxmlformats.org/drawingml/2006/main" noChangeAspect="1"/>
             </wp:cNvGraphicFramePr>
@@ -1849,11 +2192,17 @@
               <a:graphicData uri="http://schemas.openxmlformats.org/drawingml/2006/picture">
                 <pic:pic xmlns:pic="http://schemas.openxmlformats.org/drawingml/2006/picture">
                   <pic:nvPicPr>
-                    <pic:cNvPr id="1327188479" name="Imagem 1" descr="Uma imagem com diagrama, file, texto, captura de ecrã&#10;&#10;Descrição gerada automaticamente"/>
+                    <pic:cNvPr id="17" name="Imagem 17" descr="Uma imagem com captura de ecrã, texto, file, diagrama&#10;&#10;Descrição gerada automaticamente"/>
                     <pic:cNvPicPr/>
                   </pic:nvPicPr>
                   <pic:blipFill>
-                    <a:blip r:embed="rId18"/>
+                    <a:blip r:embed="rId19">
+                      <a:extLst>
+                        <a:ext uri="{28A0092B-C50C-407E-A947-70E740481C1C}">
+                          <a14:useLocalDpi xmlns:a14="http://schemas.microsoft.com/office/drawing/2010/main" val="0"/>
+                        </a:ext>
+                      </a:extLst>
+                    </a:blip>
                     <a:stretch>
                       <a:fillRect/>
                     </a:stretch>
@@ -1861,7 +2210,985 @@
                   <pic:spPr>
                     <a:xfrm>
                       <a:off x="0" y="0"/>
-                      <a:ext cx="4908874" cy="4499608"/>
+                      <a:ext cx="5400040" cy="3795395"/>
+                    </a:xfrm>
+                    <a:prstGeom prst="rect">
+                      <a:avLst/>
+                    </a:prstGeom>
+                  </pic:spPr>
+                </pic:pic>
+              </a:graphicData>
+            </a:graphic>
+            <wp14:sizeRelH relativeFrom="page">
+              <wp14:pctWidth>0</wp14:pctWidth>
+            </wp14:sizeRelH>
+            <wp14:sizeRelV relativeFrom="page">
+              <wp14:pctHeight>0</wp14:pctHeight>
+            </wp14:sizeRelV>
+          </wp:anchor>
+        </w:drawing>
+      </w:r>
+    </w:p>
+    <w:p>
+      <w:pPr>
+        <w:rPr>
+          <w:u w:val="single"/>
+        </w:rPr>
+      </w:pPr>
+    </w:p>
+    <w:p/>
+    <w:p/>
+    <w:p/>
+    <w:p/>
+    <w:p/>
+    <w:p/>
+    <w:p/>
+    <w:p/>
+    <w:p/>
+    <w:p>
+      <w:r>
+        <w:lastRenderedPageBreak/>
+        <w:t xml:space="preserve">3. </w:t>
+      </w:r>
+      <w:r>
+        <w:t>Temos que assegurar que o utilizador tenha sido redirecionado para à página de visualizar o perfil.</w:t>
+      </w:r>
+    </w:p>
+    <w:p>
+      <w:r>
+        <w:drawing>
+          <wp:anchor distT="0" distB="0" distL="114300" distR="114300" simplePos="0" relativeHeight="251664384" behindDoc="1" locked="0" layoutInCell="1" allowOverlap="1" wp14:anchorId="26AF751F" wp14:editId="52660428">
+            <wp:simplePos x="0" y="0"/>
+            <wp:positionH relativeFrom="margin">
+              <wp:align>left</wp:align>
+            </wp:positionH>
+            <wp:positionV relativeFrom="paragraph">
+              <wp:posOffset>747395</wp:posOffset>
+            </wp:positionV>
+            <wp:extent cx="5400040" cy="3044190"/>
+            <wp:effectExtent l="0" t="0" r="0" b="3810"/>
+            <wp:wrapTight wrapText="bothSides">
+              <wp:wrapPolygon edited="0">
+                <wp:start x="0" y="0"/>
+                <wp:lineTo x="0" y="21492"/>
+                <wp:lineTo x="21488" y="21492"/>
+                <wp:lineTo x="21488" y="0"/>
+                <wp:lineTo x="0" y="0"/>
+              </wp:wrapPolygon>
+            </wp:wrapTight>
+            <wp:docPr id="20" name="Imagem 20" descr="Uma imagem com texto, captura de ecrã, número, software&#10;&#10;Descrição gerada automaticamente"/>
+            <wp:cNvGraphicFramePr>
+              <a:graphicFrameLocks xmlns:a="http://schemas.openxmlformats.org/drawingml/2006/main" noChangeAspect="1"/>
+            </wp:cNvGraphicFramePr>
+            <a:graphic xmlns:a="http://schemas.openxmlformats.org/drawingml/2006/main">
+              <a:graphicData uri="http://schemas.openxmlformats.org/drawingml/2006/picture">
+                <pic:pic xmlns:pic="http://schemas.openxmlformats.org/drawingml/2006/picture">
+                  <pic:nvPicPr>
+                    <pic:cNvPr id="20" name="Imagem 20" descr="Uma imagem com texto, captura de ecrã, número, software&#10;&#10;Descrição gerada automaticamente"/>
+                    <pic:cNvPicPr/>
+                  </pic:nvPicPr>
+                  <pic:blipFill>
+                    <a:blip r:embed="rId20">
+                      <a:extLst>
+                        <a:ext uri="{28A0092B-C50C-407E-A947-70E740481C1C}">
+                          <a14:useLocalDpi xmlns:a14="http://schemas.microsoft.com/office/drawing/2010/main" val="0"/>
+                        </a:ext>
+                      </a:extLst>
+                    </a:blip>
+                    <a:stretch>
+                      <a:fillRect/>
+                    </a:stretch>
+                  </pic:blipFill>
+                  <pic:spPr>
+                    <a:xfrm>
+                      <a:off x="0" y="0"/>
+                      <a:ext cx="5400040" cy="3044190"/>
+                    </a:xfrm>
+                    <a:prstGeom prst="rect">
+                      <a:avLst/>
+                    </a:prstGeom>
+                  </pic:spPr>
+                </pic:pic>
+              </a:graphicData>
+            </a:graphic>
+            <wp14:sizeRelH relativeFrom="page">
+              <wp14:pctWidth>0</wp14:pctWidth>
+            </wp14:sizeRelH>
+            <wp14:sizeRelV relativeFrom="page">
+              <wp14:pctHeight>0</wp14:pctHeight>
+            </wp14:sizeRelV>
+          </wp:anchor>
+        </w:drawing>
+      </w:r>
+      <w:r>
+        <w:t xml:space="preserve">4. Temos que assegurar que o utilizador consiga visualizar todas as funcionalidades </w:t>
+      </w:r>
+      <w:r>
+        <w:t>da edição</w:t>
+      </w:r>
+      <w:r>
+        <w:t xml:space="preserve"> do perfil e que consiga visualizar todas os dados que são apresentáveis de forma pública no website.</w:t>
+      </w:r>
+    </w:p>
+    <w:p/>
+    <w:p>
+      <w:pPr>
+        <w:rPr>
+          <w:color w:val="365F91" w:themeColor="accent1" w:themeShade="BF"/>
+          <w:sz w:val="26"/>
+          <w:szCs w:val="26"/>
+        </w:rPr>
+      </w:pPr>
+    </w:p>
+    <w:p>
+      <w:pPr>
+        <w:rPr>
+          <w:color w:val="365F91" w:themeColor="accent1" w:themeShade="BF"/>
+          <w:sz w:val="26"/>
+          <w:szCs w:val="26"/>
+        </w:rPr>
+      </w:pPr>
+    </w:p>
+    <w:p>
+      <w:pPr>
+        <w:rPr>
+          <w:color w:val="365F91" w:themeColor="accent1" w:themeShade="BF"/>
+          <w:sz w:val="26"/>
+          <w:szCs w:val="26"/>
+        </w:rPr>
+      </w:pPr>
+    </w:p>
+    <w:p>
+      <w:pPr>
+        <w:rPr>
+          <w:color w:val="365F91" w:themeColor="accent1" w:themeShade="BF"/>
+          <w:sz w:val="26"/>
+          <w:szCs w:val="26"/>
+        </w:rPr>
+      </w:pPr>
+    </w:p>
+    <w:p>
+      <w:pPr>
+        <w:rPr>
+          <w:color w:val="365F91" w:themeColor="accent1" w:themeShade="BF"/>
+          <w:sz w:val="26"/>
+          <w:szCs w:val="26"/>
+        </w:rPr>
+      </w:pPr>
+    </w:p>
+    <w:p>
+      <w:pPr>
+        <w:rPr>
+          <w:color w:val="365F91" w:themeColor="accent1" w:themeShade="BF"/>
+          <w:sz w:val="26"/>
+          <w:szCs w:val="26"/>
+        </w:rPr>
+      </w:pPr>
+    </w:p>
+    <w:p>
+      <w:pPr>
+        <w:rPr>
+          <w:color w:val="365F91" w:themeColor="accent1" w:themeShade="BF"/>
+          <w:sz w:val="26"/>
+          <w:szCs w:val="26"/>
+        </w:rPr>
+      </w:pPr>
+    </w:p>
+    <w:p>
+      <w:pPr>
+        <w:rPr>
+          <w:color w:val="365F91" w:themeColor="accent1" w:themeShade="BF"/>
+          <w:sz w:val="26"/>
+          <w:szCs w:val="26"/>
+        </w:rPr>
+      </w:pPr>
+    </w:p>
+    <w:p>
+      <w:pPr>
+        <w:rPr>
+          <w:color w:val="365F91" w:themeColor="accent1" w:themeShade="BF"/>
+          <w:sz w:val="26"/>
+          <w:szCs w:val="26"/>
+        </w:rPr>
+      </w:pPr>
+    </w:p>
+    <w:p>
+      <w:pPr>
+        <w:rPr>
+          <w:color w:val="365F91" w:themeColor="accent1" w:themeShade="BF"/>
+          <w:sz w:val="26"/>
+          <w:szCs w:val="26"/>
+        </w:rPr>
+      </w:pPr>
+    </w:p>
+    <w:p>
+      <w:pPr>
+        <w:rPr>
+          <w:color w:val="365F91" w:themeColor="accent1" w:themeShade="BF"/>
+          <w:sz w:val="26"/>
+          <w:szCs w:val="26"/>
+        </w:rPr>
+      </w:pPr>
+    </w:p>
+    <w:p>
+      <w:pPr>
+        <w:rPr>
+          <w:color w:val="365F91" w:themeColor="accent1" w:themeShade="BF"/>
+          <w:sz w:val="26"/>
+          <w:szCs w:val="26"/>
+        </w:rPr>
+      </w:pPr>
+    </w:p>
+    <w:p>
+      <w:pPr>
+        <w:rPr>
+          <w:color w:val="365F91" w:themeColor="accent1" w:themeShade="BF"/>
+          <w:sz w:val="26"/>
+          <w:szCs w:val="26"/>
+        </w:rPr>
+      </w:pPr>
+    </w:p>
+    <w:p>
+      <w:pPr>
+        <w:rPr>
+          <w:color w:val="365F91" w:themeColor="accent1" w:themeShade="BF"/>
+          <w:sz w:val="26"/>
+          <w:szCs w:val="26"/>
+        </w:rPr>
+      </w:pPr>
+      <w:r>
+        <w:rPr>
+          <w:color w:val="365F91" w:themeColor="accent1" w:themeShade="BF"/>
+          <w:sz w:val="26"/>
+          <w:szCs w:val="26"/>
+        </w:rPr>
+        <w:lastRenderedPageBreak/>
+        <w:t>Histórico de reservas</w:t>
+      </w:r>
+    </w:p>
+    <w:p>
+      <w:pPr>
+        <w:rPr>
+          <w:color w:val="365F91" w:themeColor="accent1" w:themeShade="BF"/>
+          <w:sz w:val="26"/>
+          <w:szCs w:val="26"/>
+        </w:rPr>
+      </w:pPr>
+    </w:p>
+    <w:p>
+      <w:pPr>
+        <w:rPr>
+          <w:color w:val="000000" w:themeColor="text1"/>
+        </w:rPr>
+      </w:pPr>
+      <w:r>
+        <w:rPr>
+          <w:color w:val="000000" w:themeColor="text1"/>
+        </w:rPr>
+        <w:t xml:space="preserve">1. </w:t>
+      </w:r>
+      <w:r>
+        <w:rPr>
+          <w:color w:val="000000" w:themeColor="text1"/>
+        </w:rPr>
+        <w:t>Temos que assegurar que o utilizador</w:t>
+      </w:r>
+      <w:r>
+        <w:rPr>
+          <w:color w:val="000000" w:themeColor="text1"/>
+        </w:rPr>
+        <w:t xml:space="preserve"> ao clicar</w:t>
+      </w:r>
+      <w:r>
+        <w:rPr>
+          <w:color w:val="000000" w:themeColor="text1"/>
+        </w:rPr>
+        <w:t xml:space="preserve"> o botão de “Histórico de reservas” tenha um link no qual vai redirecionar o utilizador para página de histórico de reservas.</w:t>
+      </w:r>
+    </w:p>
+    <w:p>
+      <w:pPr>
+        <w:rPr>
+          <w:color w:val="000000" w:themeColor="text1"/>
+        </w:rPr>
+      </w:pPr>
+      <w:r>
+        <w:rPr>
+          <w:color w:val="000000" w:themeColor="text1"/>
+        </w:rPr>
+        <w:t xml:space="preserve">2. Temos que assegurar que o utilizador </w:t>
+      </w:r>
+      <w:r>
+        <w:rPr>
+          <w:color w:val="000000" w:themeColor="text1"/>
+        </w:rPr>
+        <w:t xml:space="preserve">consiga visualizar a página de histórico de reservas. </w:t>
+      </w:r>
+    </w:p>
+    <w:p>
+      <w:pPr>
+        <w:rPr>
+          <w:color w:val="000000" w:themeColor="text1"/>
+        </w:rPr>
+      </w:pPr>
+      <w:r>
+        <w:rPr>
+          <w:noProof/>
+          <w:color w:val="365F91" w:themeColor="accent1" w:themeShade="BF"/>
+          <w:sz w:val="26"/>
+          <w:szCs w:val="26"/>
+        </w:rPr>
+        <mc:AlternateContent>
+          <mc:Choice Requires="wps">
+            <w:drawing>
+              <wp:anchor distT="45720" distB="45720" distL="114300" distR="114300" simplePos="0" relativeHeight="251668480" behindDoc="1" locked="0" layoutInCell="1" allowOverlap="1" wp14:anchorId="7DDCDF1B" wp14:editId="19A493E0">
+                <wp:simplePos x="0" y="0"/>
+                <wp:positionH relativeFrom="margin">
+                  <wp:posOffset>1637030</wp:posOffset>
+                </wp:positionH>
+                <wp:positionV relativeFrom="paragraph">
+                  <wp:posOffset>3323590</wp:posOffset>
+                </wp:positionV>
+                <wp:extent cx="3764280" cy="251460"/>
+                <wp:effectExtent l="0" t="0" r="26670" b="15240"/>
+                <wp:wrapTight wrapText="bothSides">
+                  <wp:wrapPolygon edited="0">
+                    <wp:start x="0" y="0"/>
+                    <wp:lineTo x="0" y="21273"/>
+                    <wp:lineTo x="21644" y="21273"/>
+                    <wp:lineTo x="21644" y="0"/>
+                    <wp:lineTo x="0" y="0"/>
+                  </wp:wrapPolygon>
+                </wp:wrapTight>
+                <wp:docPr id="217" name="Caixa de Texto 2"/>
+                <wp:cNvGraphicFramePr>
+                  <a:graphicFrameLocks xmlns:a="http://schemas.openxmlformats.org/drawingml/2006/main"/>
+                </wp:cNvGraphicFramePr>
+                <a:graphic xmlns:a="http://schemas.openxmlformats.org/drawingml/2006/main">
+                  <a:graphicData uri="http://schemas.microsoft.com/office/word/2010/wordprocessingShape">
+                    <wps:wsp>
+                      <wps:cNvSpPr txBox="1">
+                        <a:spLocks noChangeArrowheads="1"/>
+                      </wps:cNvSpPr>
+                      <wps:spPr bwMode="auto">
+                        <a:xfrm>
+                          <a:off x="0" y="0"/>
+                          <a:ext cx="3764280" cy="251460"/>
+                        </a:xfrm>
+                        <a:prstGeom prst="rect">
+                          <a:avLst/>
+                        </a:prstGeom>
+                        <a:solidFill>
+                          <a:srgbClr val="FFFFFF"/>
+                        </a:solidFill>
+                        <a:ln w="9525">
+                          <a:solidFill>
+                            <a:srgbClr val="000000"/>
+                          </a:solidFill>
+                          <a:miter lim="800000"/>
+                          <a:headEnd/>
+                          <a:tailEnd/>
+                        </a:ln>
+                      </wps:spPr>
+                      <wps:txbx>
+                        <w:txbxContent>
+                          <w:p>
+                            <w:r>
+                              <w:t>Caso o utilizador tenha realizado algumas reservas no website</w:t>
+                            </w:r>
+                          </w:p>
+                        </w:txbxContent>
+                      </wps:txbx>
+                      <wps:bodyPr rot="0" vert="horz" wrap="square" lIns="91440" tIns="45720" rIns="91440" bIns="45720" anchor="t" anchorCtr="0">
+                        <a:noAutofit/>
+                      </wps:bodyPr>
+                    </wps:wsp>
+                  </a:graphicData>
+                </a:graphic>
+                <wp14:sizeRelH relativeFrom="margin">
+                  <wp14:pctWidth>0</wp14:pctWidth>
+                </wp14:sizeRelH>
+                <wp14:sizeRelV relativeFrom="margin">
+                  <wp14:pctHeight>0</wp14:pctHeight>
+                </wp14:sizeRelV>
+              </wp:anchor>
+            </w:drawing>
+          </mc:Choice>
+          <mc:Fallback>
+            <w:pict>
+              <v:shapetype w14:anchorId="7DDCDF1B" id="_x0000_t202" coordsize="21600,21600" o:spt="202" path="m,l,21600r21600,l21600,xe">
+                <v:stroke joinstyle="miter"/>
+                <v:path gradientshapeok="t" o:connecttype="rect"/>
+              </v:shapetype>
+              <v:shape id="Caixa de Texto 2" o:spid="_x0000_s1026" type="#_x0000_t202" style="position:absolute;margin-left:128.9pt;margin-top:261.7pt;width:296.4pt;height:19.8pt;z-index:-251648000;visibility:visible;mso-wrap-style:square;mso-width-percent:0;mso-height-percent:0;mso-wrap-distance-left:9pt;mso-wrap-distance-top:3.6pt;mso-wrap-distance-right:9pt;mso-wrap-distance-bottom:3.6pt;mso-position-horizontal:absolute;mso-position-horizontal-relative:margin;mso-position-vertical:absolute;mso-position-vertical-relative:text;mso-width-percent:0;mso-height-percent:0;mso-width-relative:margin;mso-height-relative:margin;v-text-anchor:top" o:gfxdata="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">
+                <v:textbox>
+                  <w:txbxContent>
+                    <w:p>
+                      <w:r>
+                        <w:t>Caso o utilizador tenha realizado algumas reservas no website</w:t>
+                      </w:r>
+                    </w:p>
+                  </w:txbxContent>
+                </v:textbox>
+                <w10:wrap type="tight" anchorx="margin"/>
+              </v:shape>
+            </w:pict>
+          </mc:Fallback>
+        </mc:AlternateContent>
+      </w:r>
+    </w:p>
+    <w:p>
+      <w:pPr>
+        <w:jc w:val="center"/>
+        <w:rPr>
+          <w:color w:val="365F91" w:themeColor="accent1" w:themeShade="BF"/>
+          <w:sz w:val="26"/>
+          <w:szCs w:val="26"/>
+        </w:rPr>
+      </w:pPr>
+      <w:r>
+        <w:rPr>
+          <w:noProof/>
+          <w:color w:val="365F91" w:themeColor="accent1" w:themeShade="BF"/>
+          <w:sz w:val="26"/>
+          <w:szCs w:val="26"/>
+        </w:rPr>
+        <mc:AlternateContent>
+          <mc:Choice Requires="wps">
+            <w:drawing>
+              <wp:anchor distT="45720" distB="45720" distL="114300" distR="114300" simplePos="0" relativeHeight="251670528" behindDoc="1" locked="0" layoutInCell="1" allowOverlap="1" wp14:anchorId="4EC5A9E5" wp14:editId="468E1778">
+                <wp:simplePos x="0" y="0"/>
+                <wp:positionH relativeFrom="margin">
+                  <wp:posOffset>1461770</wp:posOffset>
+                </wp:positionH>
+                <wp:positionV relativeFrom="paragraph">
+                  <wp:posOffset>6578600</wp:posOffset>
+                </wp:positionV>
+                <wp:extent cx="3957955" cy="251460"/>
+                <wp:effectExtent l="0" t="0" r="23495" b="15240"/>
+                <wp:wrapTight wrapText="bothSides">
+                  <wp:wrapPolygon edited="0">
+                    <wp:start x="0" y="0"/>
+                    <wp:lineTo x="0" y="21273"/>
+                    <wp:lineTo x="21624" y="21273"/>
+                    <wp:lineTo x="21624" y="0"/>
+                    <wp:lineTo x="0" y="0"/>
+                  </wp:wrapPolygon>
+                </wp:wrapTight>
+                <wp:docPr id="23" name="Caixa de Texto 2"/>
+                <wp:cNvGraphicFramePr>
+                  <a:graphicFrameLocks xmlns:a="http://schemas.openxmlformats.org/drawingml/2006/main"/>
+                </wp:cNvGraphicFramePr>
+                <a:graphic xmlns:a="http://schemas.openxmlformats.org/drawingml/2006/main">
+                  <a:graphicData uri="http://schemas.microsoft.com/office/word/2010/wordprocessingShape">
+                    <wps:wsp>
+                      <wps:cNvSpPr txBox="1">
+                        <a:spLocks noChangeArrowheads="1"/>
+                      </wps:cNvSpPr>
+                      <wps:spPr bwMode="auto">
+                        <a:xfrm>
+                          <a:off x="0" y="0"/>
+                          <a:ext cx="3957955" cy="251460"/>
+                        </a:xfrm>
+                        <a:prstGeom prst="rect">
+                          <a:avLst/>
+                        </a:prstGeom>
+                        <a:solidFill>
+                          <a:srgbClr val="FFFFFF"/>
+                        </a:solidFill>
+                        <a:ln w="9525">
+                          <a:solidFill>
+                            <a:srgbClr val="000000"/>
+                          </a:solidFill>
+                          <a:miter lim="800000"/>
+                          <a:headEnd/>
+                          <a:tailEnd/>
+                        </a:ln>
+                      </wps:spPr>
+                      <wps:txbx>
+                        <w:txbxContent>
+                          <w:p>
+                            <w:r>
+                              <w:t xml:space="preserve">Caso o utilizador </w:t>
+                            </w:r>
+                            <w:r>
+                              <w:t xml:space="preserve">não </w:t>
+                            </w:r>
+                            <w:r>
+                              <w:t>tenha realizado algumas reservas no website</w:t>
+                            </w:r>
+                          </w:p>
+                        </w:txbxContent>
+                      </wps:txbx>
+                      <wps:bodyPr rot="0" vert="horz" wrap="square" lIns="91440" tIns="45720" rIns="91440" bIns="45720" anchor="t" anchorCtr="0">
+                        <a:noAutofit/>
+                      </wps:bodyPr>
+                    </wps:wsp>
+                  </a:graphicData>
+                </a:graphic>
+                <wp14:sizeRelH relativeFrom="margin">
+                  <wp14:pctWidth>0</wp14:pctWidth>
+                </wp14:sizeRelH>
+                <wp14:sizeRelV relativeFrom="margin">
+                  <wp14:pctHeight>0</wp14:pctHeight>
+                </wp14:sizeRelV>
+              </wp:anchor>
+            </w:drawing>
+          </mc:Choice>
+          <mc:Fallback>
+            <w:pict>
+              <v:shape w14:anchorId="4EC5A9E5" id="_x0000_s1027" type="#_x0000_t202" style="position:absolute;left:0;text-align:left;margin-left:115.1pt;margin-top:518pt;width:311.65pt;height:19.8pt;z-index:-251645952;visibility:visible;mso-wrap-style:square;mso-width-percent:0;mso-height-percent:0;mso-wrap-distance-left:9pt;mso-wrap-distance-top:3.6pt;mso-wrap-distance-right:9pt;mso-wrap-distance-bottom:3.6pt;mso-position-horizontal:absolute;mso-position-horizontal-relative:margin;mso-position-vertical:absolute;mso-position-vertical-relative:text;mso-width-percent:0;mso-height-percent:0;mso-width-relative:margin;mso-height-relative:margin;v-text-anchor:top" o:gfxdata="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">
+                <v:textbox>
+                  <w:txbxContent>
+                    <w:p>
+                      <w:r>
+                        <w:t xml:space="preserve">Caso o utilizador </w:t>
+                      </w:r>
+                      <w:r>
+                        <w:t xml:space="preserve">não </w:t>
+                      </w:r>
+                      <w:r>
+                        <w:t>tenha realizado algumas reservas no website</w:t>
+                      </w:r>
+                    </w:p>
+                  </w:txbxContent>
+                </v:textbox>
+                <w10:wrap type="tight" anchorx="margin"/>
+              </v:shape>
+            </w:pict>
+          </mc:Fallback>
+        </mc:AlternateContent>
+      </w:r>
+      <w:r>
+        <w:rPr>
+          <w:color w:val="365F91" w:themeColor="accent1" w:themeShade="BF"/>
+          <w:sz w:val="26"/>
+          <w:szCs w:val="26"/>
+        </w:rPr>
+        <w:drawing>
+          <wp:anchor distT="0" distB="0" distL="114300" distR="114300" simplePos="0" relativeHeight="251667456" behindDoc="1" locked="0" layoutInCell="1" allowOverlap="1" wp14:anchorId="5F25EA50" wp14:editId="35317C13">
+            <wp:simplePos x="0" y="0"/>
+            <wp:positionH relativeFrom="column">
+              <wp:posOffset>1905</wp:posOffset>
+            </wp:positionH>
+            <wp:positionV relativeFrom="paragraph">
+              <wp:posOffset>-3175</wp:posOffset>
+            </wp:positionV>
+            <wp:extent cx="5400040" cy="3041015"/>
+            <wp:effectExtent l="0" t="0" r="0" b="6985"/>
+            <wp:wrapTight wrapText="bothSides">
+              <wp:wrapPolygon edited="0">
+                <wp:start x="0" y="0"/>
+                <wp:lineTo x="0" y="21514"/>
+                <wp:lineTo x="21488" y="21514"/>
+                <wp:lineTo x="21488" y="0"/>
+                <wp:lineTo x="0" y="0"/>
+              </wp:wrapPolygon>
+            </wp:wrapTight>
+            <wp:docPr id="21" name="Imagem 21" descr="Uma imagem com texto, captura de ecrã, número, ecrã&#10;&#10;Descrição gerada automaticamente"/>
+            <wp:cNvGraphicFramePr>
+              <a:graphicFrameLocks xmlns:a="http://schemas.openxmlformats.org/drawingml/2006/main" noChangeAspect="1"/>
+            </wp:cNvGraphicFramePr>
+            <a:graphic xmlns:a="http://schemas.openxmlformats.org/drawingml/2006/main">
+              <a:graphicData uri="http://schemas.openxmlformats.org/drawingml/2006/picture">
+                <pic:pic xmlns:pic="http://schemas.openxmlformats.org/drawingml/2006/picture">
+                  <pic:nvPicPr>
+                    <pic:cNvPr id="21" name="Imagem 21" descr="Uma imagem com texto, captura de ecrã, número, ecrã&#10;&#10;Descrição gerada automaticamente"/>
+                    <pic:cNvPicPr/>
+                  </pic:nvPicPr>
+                  <pic:blipFill>
+                    <a:blip r:embed="rId21">
+                      <a:extLst>
+                        <a:ext uri="{28A0092B-C50C-407E-A947-70E740481C1C}">
+                          <a14:useLocalDpi xmlns:a14="http://schemas.microsoft.com/office/drawing/2010/main" val="0"/>
+                        </a:ext>
+                      </a:extLst>
+                    </a:blip>
+                    <a:stretch>
+                      <a:fillRect/>
+                    </a:stretch>
+                  </pic:blipFill>
+                  <pic:spPr>
+                    <a:xfrm>
+                      <a:off x="0" y="0"/>
+                      <a:ext cx="5400040" cy="3041015"/>
+                    </a:xfrm>
+                    <a:prstGeom prst="rect">
+                      <a:avLst/>
+                    </a:prstGeom>
+                  </pic:spPr>
+                </pic:pic>
+              </a:graphicData>
+            </a:graphic>
+            <wp14:sizeRelH relativeFrom="page">
+              <wp14:pctWidth>0</wp14:pctWidth>
+            </wp14:sizeRelH>
+            <wp14:sizeRelV relativeFrom="page">
+              <wp14:pctHeight>0</wp14:pctHeight>
+            </wp14:sizeRelV>
+          </wp:anchor>
+        </w:drawing>
+      </w:r>
+    </w:p>
+    <w:p>
+      <w:r>
+        <w:drawing>
+          <wp:anchor distT="0" distB="0" distL="114300" distR="114300" simplePos="0" relativeHeight="251671552" behindDoc="1" locked="0" layoutInCell="1" allowOverlap="1" wp14:anchorId="4A14B232" wp14:editId="7A34D306">
+            <wp:simplePos x="0" y="0"/>
+            <wp:positionH relativeFrom="column">
+              <wp:posOffset>0</wp:posOffset>
+            </wp:positionH>
+            <wp:positionV relativeFrom="paragraph">
+              <wp:posOffset>635</wp:posOffset>
+            </wp:positionV>
+            <wp:extent cx="5400040" cy="3034665"/>
+            <wp:effectExtent l="0" t="0" r="0" b="0"/>
+            <wp:wrapTight wrapText="bothSides">
+              <wp:wrapPolygon edited="0">
+                <wp:start x="0" y="0"/>
+                <wp:lineTo x="0" y="21424"/>
+                <wp:lineTo x="21488" y="21424"/>
+                <wp:lineTo x="21488" y="0"/>
+                <wp:lineTo x="0" y="0"/>
+              </wp:wrapPolygon>
+            </wp:wrapTight>
+            <wp:docPr id="22" name="Imagem 22" descr="Uma imagem com texto, captura de ecrã, software, ecrã&#10;&#10;Descrição gerada automaticamente"/>
+            <wp:cNvGraphicFramePr>
+              <a:graphicFrameLocks xmlns:a="http://schemas.openxmlformats.org/drawingml/2006/main" noChangeAspect="1"/>
+            </wp:cNvGraphicFramePr>
+            <a:graphic xmlns:a="http://schemas.openxmlformats.org/drawingml/2006/main">
+              <a:graphicData uri="http://schemas.openxmlformats.org/drawingml/2006/picture">
+                <pic:pic xmlns:pic="http://schemas.openxmlformats.org/drawingml/2006/picture">
+                  <pic:nvPicPr>
+                    <pic:cNvPr id="22" name="Imagem 22" descr="Uma imagem com texto, captura de ecrã, software, ecrã&#10;&#10;Descrição gerada automaticamente"/>
+                    <pic:cNvPicPr/>
+                  </pic:nvPicPr>
+                  <pic:blipFill>
+                    <a:blip r:embed="rId22">
+                      <a:extLst>
+                        <a:ext uri="{28A0092B-C50C-407E-A947-70E740481C1C}">
+                          <a14:useLocalDpi xmlns:a14="http://schemas.microsoft.com/office/drawing/2010/main" val="0"/>
+                        </a:ext>
+                      </a:extLst>
+                    </a:blip>
+                    <a:stretch>
+                      <a:fillRect/>
+                    </a:stretch>
+                  </pic:blipFill>
+                  <pic:spPr>
+                    <a:xfrm>
+                      <a:off x="0" y="0"/>
+                      <a:ext cx="5400040" cy="3034665"/>
+                    </a:xfrm>
+                    <a:prstGeom prst="rect">
+                      <a:avLst/>
+                    </a:prstGeom>
+                  </pic:spPr>
+                </pic:pic>
+              </a:graphicData>
+            </a:graphic>
+            <wp14:sizeRelH relativeFrom="page">
+              <wp14:pctWidth>0</wp14:pctWidth>
+            </wp14:sizeRelH>
+            <wp14:sizeRelV relativeFrom="page">
+              <wp14:pctHeight>0</wp14:pctHeight>
+            </wp14:sizeRelV>
+          </wp:anchor>
+        </w:drawing>
+      </w:r>
+    </w:p>
+    <w:p/>
+    <w:p>
+      <w:r>
+        <w:lastRenderedPageBreak/>
+        <w:t>3. Temos que assegurar caso o utilizador queira cancela uma reserva</w:t>
+      </w:r>
+      <w:r>
+        <w:t xml:space="preserve">, antes de o cliente a concluir efetivamente e com pelo menos </w:t>
+      </w:r>
+      <w:r>
+        <w:t>2</w:t>
+      </w:r>
+      <w:r>
+        <w:t xml:space="preserve"> horas antes da data e hora da reserva, ao clicar no botão de “cancelar reserva” </w:t>
+      </w:r>
+      <w:r>
+        <w:t>no qual vai ser apresentado um alerta para cancelar a reserva com o seguinte texto “</w:t>
+      </w:r>
+      <w:r>
+        <w:t>Tem a certeza que quer cancelar a reserva</w:t>
+      </w:r>
+      <w:r>
+        <w:t>”.</w:t>
+      </w:r>
+    </w:p>
+    <w:p>
+      <w:r>
+        <w:t>4. Caso o utilizador o clique na opção de “Sim”</w:t>
+      </w:r>
+      <w:r>
+        <w:t>,</w:t>
+      </w:r>
+      <w:r>
+        <w:t xml:space="preserve"> </w:t>
+      </w:r>
+      <w:r>
+        <w:t>vai ser efetuada o cancelamento da reserva e o alerta vai desaparecer.</w:t>
+      </w:r>
+    </w:p>
+    <w:p>
+      <w:r>
+        <w:t>5. Caso o utilizador o clique na opção de “Não”</w:t>
+      </w:r>
+      <w:r>
+        <w:t xml:space="preserve">, </w:t>
+      </w:r>
+      <w:r>
+        <w:t xml:space="preserve">não vai ser efetuada a cancelamento da reserva e o alerta vai desaparecer. </w:t>
+      </w:r>
+    </w:p>
+    <w:p>
+      <w:r>
+        <w:drawing>
+          <wp:anchor distT="0" distB="0" distL="114300" distR="114300" simplePos="0" relativeHeight="251674624" behindDoc="1" locked="0" layoutInCell="1" allowOverlap="1" wp14:anchorId="4A949323" wp14:editId="5A58796D">
+            <wp:simplePos x="0" y="0"/>
+            <wp:positionH relativeFrom="margin">
+              <wp:align>left</wp:align>
+            </wp:positionH>
+            <wp:positionV relativeFrom="paragraph">
+              <wp:posOffset>3219108</wp:posOffset>
+            </wp:positionV>
+            <wp:extent cx="5400040" cy="3038475"/>
+            <wp:effectExtent l="0" t="0" r="0" b="9525"/>
+            <wp:wrapTight wrapText="bothSides">
+              <wp:wrapPolygon edited="0">
+                <wp:start x="0" y="0"/>
+                <wp:lineTo x="0" y="21532"/>
+                <wp:lineTo x="21488" y="21532"/>
+                <wp:lineTo x="21488" y="0"/>
+                <wp:lineTo x="0" y="0"/>
+              </wp:wrapPolygon>
+            </wp:wrapTight>
+            <wp:docPr id="27" name="Imagem 27" descr="Uma imagem com texto, captura de ecrã, número, ecrã&#10;&#10;Descrição gerada automaticamente"/>
+            <wp:cNvGraphicFramePr>
+              <a:graphicFrameLocks xmlns:a="http://schemas.openxmlformats.org/drawingml/2006/main" noChangeAspect="1"/>
+            </wp:cNvGraphicFramePr>
+            <a:graphic xmlns:a="http://schemas.openxmlformats.org/drawingml/2006/main">
+              <a:graphicData uri="http://schemas.openxmlformats.org/drawingml/2006/picture">
+                <pic:pic xmlns:pic="http://schemas.openxmlformats.org/drawingml/2006/picture">
+                  <pic:nvPicPr>
+                    <pic:cNvPr id="27" name="Imagem 27" descr="Uma imagem com texto, captura de ecrã, número, ecrã&#10;&#10;Descrição gerada automaticamente"/>
+                    <pic:cNvPicPr/>
+                  </pic:nvPicPr>
+                  <pic:blipFill>
+                    <a:blip r:embed="rId23">
+                      <a:extLst>
+                        <a:ext uri="{28A0092B-C50C-407E-A947-70E740481C1C}">
+                          <a14:useLocalDpi xmlns:a14="http://schemas.microsoft.com/office/drawing/2010/main" val="0"/>
+                        </a:ext>
+                      </a:extLst>
+                    </a:blip>
+                    <a:stretch>
+                      <a:fillRect/>
+                    </a:stretch>
+                  </pic:blipFill>
+                  <pic:spPr>
+                    <a:xfrm>
+                      <a:off x="0" y="0"/>
+                      <a:ext cx="5400040" cy="3038475"/>
+                    </a:xfrm>
+                    <a:prstGeom prst="rect">
+                      <a:avLst/>
+                    </a:prstGeom>
+                  </pic:spPr>
+                </pic:pic>
+              </a:graphicData>
+            </a:graphic>
+            <wp14:sizeRelH relativeFrom="page">
+              <wp14:pctWidth>0</wp14:pctWidth>
+            </wp14:sizeRelH>
+            <wp14:sizeRelV relativeFrom="page">
+              <wp14:pctHeight>0</wp14:pctHeight>
+            </wp14:sizeRelV>
+          </wp:anchor>
+        </w:drawing>
+      </w:r>
+      <w:r>
+        <w:rPr>
+          <w:noProof/>
+        </w:rPr>
+        <mc:AlternateContent>
+          <mc:Choice Requires="wps">
+            <w:drawing>
+              <wp:anchor distT="0" distB="0" distL="114300" distR="114300" simplePos="0" relativeHeight="251673600" behindDoc="0" locked="0" layoutInCell="1" allowOverlap="1" wp14:anchorId="47DB3922" wp14:editId="63927C3A">
+                <wp:simplePos x="0" y="0"/>
+                <wp:positionH relativeFrom="column">
+                  <wp:posOffset>4025265</wp:posOffset>
+                </wp:positionH>
+                <wp:positionV relativeFrom="paragraph">
+                  <wp:posOffset>1191455</wp:posOffset>
+                </wp:positionV>
+                <wp:extent cx="281354" cy="193431"/>
+                <wp:effectExtent l="38100" t="19050" r="80645" b="92710"/>
+                <wp:wrapNone/>
+                <wp:docPr id="26" name="Conexão reta unidirecional 26"/>
+                <wp:cNvGraphicFramePr/>
+                <a:graphic xmlns:a="http://schemas.openxmlformats.org/drawingml/2006/main">
+                  <a:graphicData uri="http://schemas.microsoft.com/office/word/2010/wordprocessingShape">
+                    <wps:wsp>
+                      <wps:cNvCnPr/>
+                      <wps:spPr>
+                        <a:xfrm>
+                          <a:off x="0" y="0"/>
+                          <a:ext cx="281354" cy="193431"/>
+                        </a:xfrm>
+                        <a:prstGeom prst="straightConnector1">
+                          <a:avLst/>
+                        </a:prstGeom>
+                        <a:ln>
+                          <a:solidFill>
+                            <a:srgbClr val="FF0000"/>
+                          </a:solidFill>
+                          <a:tailEnd type="triangle"/>
+                        </a:ln>
+                      </wps:spPr>
+                      <wps:style>
+                        <a:lnRef idx="2">
+                          <a:schemeClr val="accent1"/>
+                        </a:lnRef>
+                        <a:fillRef idx="0">
+                          <a:schemeClr val="accent1"/>
+                        </a:fillRef>
+                        <a:effectRef idx="1">
+                          <a:schemeClr val="accent1"/>
+                        </a:effectRef>
+                        <a:fontRef idx="minor">
+                          <a:schemeClr val="tx1"/>
+                        </a:fontRef>
+                      </wps:style>
+                      <wps:bodyPr/>
+                    </wps:wsp>
+                  </a:graphicData>
+                </a:graphic>
+              </wp:anchor>
+            </w:drawing>
+          </mc:Choice>
+          <mc:Fallback>
+            <w:pict>
+              <v:shape w14:anchorId="466C085F" id="Conexão reta unidirecional 26" o:spid="_x0000_s1026" type="#_x0000_t32" style="position:absolute;margin-left:316.95pt;margin-top:93.8pt;width:22.15pt;height:15.25pt;z-index:251673600;visibility:visible;mso-wrap-style:square;mso-wrap-distance-left:9pt;mso-wrap-distance-top:0;mso-wrap-distance-right:9pt;mso-wrap-distance-bottom:0;mso-position-horizontal:absolute;mso-position-horizontal-relative:text;mso-position-vertical:absolute;mso-position-vertical-relative:text" o:gfxdata="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" strokecolor="red" strokeweight="2pt">
+                <v:stroke endarrow="block"/>
+                <v:shadow on="t" color="black" opacity="24903f" origin=",.5" offset="0,.55556mm"/>
+              </v:shape>
+            </w:pict>
+          </mc:Fallback>
+        </mc:AlternateContent>
+      </w:r>
+      <w:r>
+        <w:rPr>
+          <w:noProof/>
+        </w:rPr>
+        <mc:AlternateContent>
+          <mc:Choice Requires="wps">
+            <w:drawing>
+              <wp:anchor distT="0" distB="0" distL="114300" distR="114300" simplePos="0" relativeHeight="251672576" behindDoc="0" locked="0" layoutInCell="1" allowOverlap="1" wp14:anchorId="08E60F77" wp14:editId="2EFCFE58">
+                <wp:simplePos x="0" y="0"/>
+                <wp:positionH relativeFrom="column">
+                  <wp:posOffset>4328795</wp:posOffset>
+                </wp:positionH>
+                <wp:positionV relativeFrom="paragraph">
+                  <wp:posOffset>1409700</wp:posOffset>
+                </wp:positionV>
+                <wp:extent cx="544830" cy="163830"/>
+                <wp:effectExtent l="57150" t="19050" r="83820" b="102870"/>
+                <wp:wrapNone/>
+                <wp:docPr id="25" name="Retângulo 25"/>
+                <wp:cNvGraphicFramePr/>
+                <a:graphic xmlns:a="http://schemas.openxmlformats.org/drawingml/2006/main">
+                  <a:graphicData uri="http://schemas.microsoft.com/office/word/2010/wordprocessingShape">
+                    <wps:wsp>
+                      <wps:cNvSpPr/>
+                      <wps:spPr>
+                        <a:xfrm>
+                          <a:off x="0" y="0"/>
+                          <a:ext cx="544830" cy="163830"/>
+                        </a:xfrm>
+                        <a:prstGeom prst="rect">
+                          <a:avLst/>
+                        </a:prstGeom>
+                        <a:noFill/>
+                        <a:ln w="19050">
+                          <a:solidFill>
+                            <a:srgbClr val="FF0000"/>
+                          </a:solidFill>
+                        </a:ln>
+                      </wps:spPr>
+                      <wps:style>
+                        <a:lnRef idx="1">
+                          <a:schemeClr val="accent1"/>
+                        </a:lnRef>
+                        <a:fillRef idx="3">
+                          <a:schemeClr val="accent1"/>
+                        </a:fillRef>
+                        <a:effectRef idx="2">
+                          <a:schemeClr val="accent1"/>
+                        </a:effectRef>
+                        <a:fontRef idx="minor">
+                          <a:schemeClr val="lt1"/>
+                        </a:fontRef>
+                      </wps:style>
+                      <wps:bodyPr rot="0" spcFirstLastPara="0" vertOverflow="overflow" horzOverflow="overflow" vert="horz" wrap="square" lIns="91440" tIns="45720" rIns="91440" bIns="45720" numCol="1" spcCol="0" rtlCol="0" fromWordArt="0" anchor="ctr" anchorCtr="0" forceAA="0" compatLnSpc="1">
+                        <a:prstTxWarp prst="textNoShape">
+                          <a:avLst/>
+                        </a:prstTxWarp>
+                        <a:noAutofit/>
+                      </wps:bodyPr>
+                    </wps:wsp>
+                  </a:graphicData>
+                </a:graphic>
+                <wp14:sizeRelH relativeFrom="margin">
+                  <wp14:pctWidth>0</wp14:pctWidth>
+                </wp14:sizeRelH>
+                <wp14:sizeRelV relativeFrom="margin">
+                  <wp14:pctHeight>0</wp14:pctHeight>
+                </wp14:sizeRelV>
+              </wp:anchor>
+            </w:drawing>
+          </mc:Choice>
+          <mc:Fallback>
+            <w:pict>
+              <v:rect w14:anchorId="74619FC8" id="Retângulo 25" o:spid="_x0000_s1026" style="position:absolute;margin-left:340.85pt;margin-top:111pt;width:42.9pt;height:12.9pt;z-index:251672576;visibility:visible;mso-wrap-style:square;mso-width-percent:0;mso-height-percent:0;mso-wrap-distance-left:9pt;mso-wrap-distance-top:0;mso-wrap-distance-right:9pt;mso-wrap-distance-bottom:0;mso-position-horizontal:absolute;mso-position-horizontal-relative:text;mso-position-vertical:absolute;mso-position-vertical-relative:text;mso-width-percent:0;mso-height-percent:0;mso-width-relative:margin;mso-height-relative:margin;v-text-anchor:middle" o:gfxdata="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" filled="f" strokecolor="red" strokeweight="1.5pt">
+                <v:shadow on="t" color="black" opacity="22937f" origin=",.5" offset="0,.63889mm"/>
+              </v:rect>
+            </w:pict>
+          </mc:Fallback>
+        </mc:AlternateContent>
+      </w:r>
+      <w:r>
+        <w:drawing>
+          <wp:inline distT="0" distB="0" distL="0" distR="0" wp14:anchorId="64C2A2CE" wp14:editId="60D47B60">
+            <wp:extent cx="5400040" cy="3035300"/>
+            <wp:effectExtent l="0" t="0" r="0" b="0"/>
+            <wp:docPr id="28" name="Imagem 28" descr="Uma imagem com texto, captura de ecrã, número, ecrã&#10;&#10;Descrição gerada automaticamente"/>
+            <wp:cNvGraphicFramePr>
+              <a:graphicFrameLocks xmlns:a="http://schemas.openxmlformats.org/drawingml/2006/main" noChangeAspect="1"/>
+            </wp:cNvGraphicFramePr>
+            <a:graphic xmlns:a="http://schemas.openxmlformats.org/drawingml/2006/main">
+              <a:graphicData uri="http://schemas.openxmlformats.org/drawingml/2006/picture">
+                <pic:pic xmlns:pic="http://schemas.openxmlformats.org/drawingml/2006/picture">
+                  <pic:nvPicPr>
+                    <pic:cNvPr id="24" name="Imagem 24" descr="Uma imagem com texto, captura de ecrã, número, ecrã&#10;&#10;Descrição gerada automaticamente"/>
+                    <pic:cNvPicPr/>
+                  </pic:nvPicPr>
+                  <pic:blipFill>
+                    <a:blip r:embed="rId24"/>
+                    <a:stretch>
+                      <a:fillRect/>
+                    </a:stretch>
+                  </pic:blipFill>
+                  <pic:spPr>
+                    <a:xfrm>
+                      <a:off x="0" y="0"/>
+                      <a:ext cx="5400040" cy="3035300"/>
                     </a:xfrm>
                     <a:prstGeom prst="rect">
                       <a:avLst/>
@@ -1874,17 +3201,186 @@
         </w:drawing>
       </w:r>
     </w:p>
-    <w:p>
+    <w:p/>
+    <w:p>
+      <w:pPr>
+        <w:rPr>
+          <w:color w:val="000000" w:themeColor="text1"/>
+        </w:rPr>
+      </w:pPr>
       <w:r>
         <w:rPr>
           <w:noProof/>
         </w:rPr>
         <w:lastRenderedPageBreak/>
+        <mc:AlternateContent>
+          <mc:Choice Requires="wps">
+            <w:drawing>
+              <wp:anchor distT="0" distB="0" distL="114300" distR="114300" simplePos="0" relativeHeight="251677696" behindDoc="0" locked="0" layoutInCell="1" allowOverlap="1" wp14:anchorId="7DF5E35A" wp14:editId="312F09D7">
+                <wp:simplePos x="0" y="0"/>
+                <wp:positionH relativeFrom="column">
+                  <wp:posOffset>3585650</wp:posOffset>
+                </wp:positionH>
+                <wp:positionV relativeFrom="paragraph">
+                  <wp:posOffset>3443605</wp:posOffset>
+                </wp:positionV>
+                <wp:extent cx="550984" cy="11723"/>
+                <wp:effectExtent l="38100" t="76200" r="40005" b="121920"/>
+                <wp:wrapNone/>
+                <wp:docPr id="30" name="Conexão reta unidirecional 30"/>
+                <wp:cNvGraphicFramePr/>
+                <a:graphic xmlns:a="http://schemas.openxmlformats.org/drawingml/2006/main">
+                  <a:graphicData uri="http://schemas.microsoft.com/office/word/2010/wordprocessingShape">
+                    <wps:wsp>
+                      <wps:cNvCnPr/>
+                      <wps:spPr>
+                        <a:xfrm flipV="1">
+                          <a:off x="0" y="0"/>
+                          <a:ext cx="550984" cy="11723"/>
+                        </a:xfrm>
+                        <a:prstGeom prst="straightConnector1">
+                          <a:avLst/>
+                        </a:prstGeom>
+                        <a:ln>
+                          <a:solidFill>
+                            <a:srgbClr val="FF0000"/>
+                          </a:solidFill>
+                          <a:tailEnd type="triangle"/>
+                        </a:ln>
+                      </wps:spPr>
+                      <wps:style>
+                        <a:lnRef idx="2">
+                          <a:schemeClr val="accent1"/>
+                        </a:lnRef>
+                        <a:fillRef idx="0">
+                          <a:schemeClr val="accent1"/>
+                        </a:fillRef>
+                        <a:effectRef idx="1">
+                          <a:schemeClr val="accent1"/>
+                        </a:effectRef>
+                        <a:fontRef idx="minor">
+                          <a:schemeClr val="tx1"/>
+                        </a:fontRef>
+                      </wps:style>
+                      <wps:bodyPr/>
+                    </wps:wsp>
+                  </a:graphicData>
+                </a:graphic>
+              </wp:anchor>
+            </w:drawing>
+          </mc:Choice>
+          <mc:Fallback>
+            <w:pict>
+              <v:shape w14:anchorId="0F24454C" id="Conexão reta unidirecional 30" o:spid="_x0000_s1026" type="#_x0000_t32" style="position:absolute;margin-left:282.35pt;margin-top:271.15pt;width:43.4pt;height:.9pt;flip:y;z-index:251677696;visibility:visible;mso-wrap-style:square;mso-wrap-distance-left:9pt;mso-wrap-distance-top:0;mso-wrap-distance-right:9pt;mso-wrap-distance-bottom:0;mso-position-horizontal:absolute;mso-position-horizontal-relative:text;mso-position-vertical:absolute;mso-position-vertical-relative:text" o:gfxdata="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" strokecolor="red" strokeweight="2pt">
+                <v:stroke endarrow="block"/>
+                <v:shadow on="t" color="black" opacity="24903f" origin=",.5" offset="0,.55556mm"/>
+              </v:shape>
+            </w:pict>
+          </mc:Fallback>
+        </mc:AlternateContent>
+      </w:r>
+      <w:r>
+        <w:rPr>
+          <w:noProof/>
+        </w:rPr>
+        <mc:AlternateContent>
+          <mc:Choice Requires="wps">
+            <w:drawing>
+              <wp:anchor distT="0" distB="0" distL="114300" distR="114300" simplePos="0" relativeHeight="251676672" behindDoc="0" locked="0" layoutInCell="1" allowOverlap="1" wp14:anchorId="7544EC95" wp14:editId="66FF96FD">
+                <wp:simplePos x="0" y="0"/>
+                <wp:positionH relativeFrom="column">
+                  <wp:posOffset>4191112</wp:posOffset>
+                </wp:positionH>
+                <wp:positionV relativeFrom="paragraph">
+                  <wp:posOffset>3369646</wp:posOffset>
+                </wp:positionV>
+                <wp:extent cx="803873" cy="171189"/>
+                <wp:effectExtent l="57150" t="19050" r="73025" b="95885"/>
+                <wp:wrapNone/>
+                <wp:docPr id="29" name="Retângulo 29"/>
+                <wp:cNvGraphicFramePr/>
+                <a:graphic xmlns:a="http://schemas.openxmlformats.org/drawingml/2006/main">
+                  <a:graphicData uri="http://schemas.microsoft.com/office/word/2010/wordprocessingShape">
+                    <wps:wsp>
+                      <wps:cNvSpPr/>
+                      <wps:spPr>
+                        <a:xfrm>
+                          <a:off x="0" y="0"/>
+                          <a:ext cx="803873" cy="171189"/>
+                        </a:xfrm>
+                        <a:prstGeom prst="rect">
+                          <a:avLst/>
+                        </a:prstGeom>
+                        <a:noFill/>
+                        <a:ln w="19050">
+                          <a:solidFill>
+                            <a:srgbClr val="FF0000"/>
+                          </a:solidFill>
+                        </a:ln>
+                      </wps:spPr>
+                      <wps:style>
+                        <a:lnRef idx="1">
+                          <a:schemeClr val="accent1"/>
+                        </a:lnRef>
+                        <a:fillRef idx="3">
+                          <a:schemeClr val="accent1"/>
+                        </a:fillRef>
+                        <a:effectRef idx="2">
+                          <a:schemeClr val="accent1"/>
+                        </a:effectRef>
+                        <a:fontRef idx="minor">
+                          <a:schemeClr val="lt1"/>
+                        </a:fontRef>
+                      </wps:style>
+                      <wps:bodyPr rot="0" spcFirstLastPara="0" vertOverflow="overflow" horzOverflow="overflow" vert="horz" wrap="square" lIns="91440" tIns="45720" rIns="91440" bIns="45720" numCol="1" spcCol="0" rtlCol="0" fromWordArt="0" anchor="ctr" anchorCtr="0" forceAA="0" compatLnSpc="1">
+                        <a:prstTxWarp prst="textNoShape">
+                          <a:avLst/>
+                        </a:prstTxWarp>
+                        <a:noAutofit/>
+                      </wps:bodyPr>
+                    </wps:wsp>
+                  </a:graphicData>
+                </a:graphic>
+                <wp14:sizeRelH relativeFrom="margin">
+                  <wp14:pctWidth>0</wp14:pctWidth>
+                </wp14:sizeRelH>
+                <wp14:sizeRelV relativeFrom="margin">
+                  <wp14:pctHeight>0</wp14:pctHeight>
+                </wp14:sizeRelV>
+              </wp:anchor>
+            </w:drawing>
+          </mc:Choice>
+          <mc:Fallback>
+            <w:pict>
+              <v:rect w14:anchorId="62CA4FE1" id="Retângulo 29" o:spid="_x0000_s1026" style="position:absolute;margin-left:330pt;margin-top:265.35pt;width:63.3pt;height:13.5pt;z-index:251676672;visibility:visible;mso-wrap-style:square;mso-width-percent:0;mso-height-percent:0;mso-wrap-distance-left:9pt;mso-wrap-distance-top:0;mso-wrap-distance-right:9pt;mso-wrap-distance-bottom:0;mso-position-horizontal:absolute;mso-position-horizontal-relative:text;mso-position-vertical:absolute;mso-position-vertical-relative:text;mso-width-percent:0;mso-height-percent:0;mso-width-relative:margin;mso-height-relative:margin;v-text-anchor:middle" o:gfxdata="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" filled="f" strokecolor="red" strokeweight="1.5pt">
+                <v:shadow on="t" color="black" opacity="22937f" origin=",.5" offset="0,.63889mm"/>
+              </v:rect>
+            </w:pict>
+          </mc:Fallback>
+        </mc:AlternateContent>
+      </w:r>
+      <w:r>
         <w:drawing>
-          <wp:inline distT="0" distB="0" distL="0" distR="0" wp14:anchorId="4DFDCDFD" wp14:editId="0CD84D98">
-            <wp:extent cx="4981575" cy="4076065"/>
-            <wp:effectExtent l="0" t="0" r="9525" b="635"/>
-            <wp:docPr id="692449230" name="Imagem 1" descr="Uma imagem com texto, captura de ecrã, Tipo de letra, diagrama&#10;&#10;Descrição gerada automaticamente"/>
+          <wp:anchor distT="0" distB="0" distL="114300" distR="114300" simplePos="0" relativeHeight="251675648" behindDoc="1" locked="0" layoutInCell="1" allowOverlap="1" wp14:anchorId="3EE9131C" wp14:editId="38FA69CD">
+            <wp:simplePos x="0" y="0"/>
+            <wp:positionH relativeFrom="margin">
+              <wp:align>left</wp:align>
+            </wp:positionH>
+            <wp:positionV relativeFrom="paragraph">
+              <wp:posOffset>686493</wp:posOffset>
+            </wp:positionV>
+            <wp:extent cx="5400040" cy="3035300"/>
+            <wp:effectExtent l="0" t="0" r="0" b="0"/>
+            <wp:wrapTight wrapText="bothSides">
+              <wp:wrapPolygon edited="0">
+                <wp:start x="0" y="0"/>
+                <wp:lineTo x="0" y="21419"/>
+                <wp:lineTo x="21488" y="21419"/>
+                <wp:lineTo x="21488" y="0"/>
+                <wp:lineTo x="0" y="0"/>
+              </wp:wrapPolygon>
+            </wp:wrapTight>
+            <wp:docPr id="24" name="Imagem 24" descr="Uma imagem com texto, captura de ecrã, número, ecrã&#10;&#10;Descrição gerada automaticamente"/>
             <wp:cNvGraphicFramePr>
               <a:graphicFrameLocks xmlns:a="http://schemas.openxmlformats.org/drawingml/2006/main" noChangeAspect="1"/>
             </wp:cNvGraphicFramePr>
@@ -1892,11 +3388,17 @@
               <a:graphicData uri="http://schemas.openxmlformats.org/drawingml/2006/picture">
                 <pic:pic xmlns:pic="http://schemas.openxmlformats.org/drawingml/2006/picture">
                   <pic:nvPicPr>
-                    <pic:cNvPr id="692449230" name="Imagem 1" descr="Uma imagem com texto, captura de ecrã, Tipo de letra, diagrama&#10;&#10;Descrição gerada automaticamente"/>
+                    <pic:cNvPr id="24" name="Imagem 24" descr="Uma imagem com texto, captura de ecrã, número, ecrã&#10;&#10;Descrição gerada automaticamente"/>
                     <pic:cNvPicPr/>
                   </pic:nvPicPr>
                   <pic:blipFill>
-                    <a:blip r:embed="rId19"/>
+                    <a:blip r:embed="rId24">
+                      <a:extLst>
+                        <a:ext uri="{28A0092B-C50C-407E-A947-70E740481C1C}">
+                          <a14:useLocalDpi xmlns:a14="http://schemas.microsoft.com/office/drawing/2010/main" val="0"/>
+                        </a:ext>
+                      </a:extLst>
+                    </a:blip>
                     <a:stretch>
                       <a:fillRect/>
                     </a:stretch>
@@ -1904,7 +3406,7 @@
                   <pic:spPr>
                     <a:xfrm>
                       <a:off x="0" y="0"/>
-                      <a:ext cx="4986178" cy="4079831"/>
+                      <a:ext cx="5400040" cy="3035300"/>
                     </a:xfrm>
                     <a:prstGeom prst="rect">
                       <a:avLst/>
@@ -1913,8 +3415,589 @@
                 </pic:pic>
               </a:graphicData>
             </a:graphic>
-          </wp:inline>
+            <wp14:sizeRelH relativeFrom="page">
+              <wp14:pctWidth>0</wp14:pctWidth>
+            </wp14:sizeRelH>
+            <wp14:sizeRelV relativeFrom="page">
+              <wp14:pctHeight>0</wp14:pctHeight>
+            </wp14:sizeRelV>
+          </wp:anchor>
         </w:drawing>
+      </w:r>
+      <w:r>
+        <w:t>6. Temos que assegurar caso o utilizador queira voltar para página de visualizar o perfil, clique no botão de “</w:t>
+      </w:r>
+      <w:r>
+        <w:t>Voltar para página de perfil</w:t>
+      </w:r>
+      <w:r>
+        <w:t>”</w:t>
+      </w:r>
+      <w:r>
+        <w:t xml:space="preserve"> e</w:t>
+      </w:r>
+      <w:r>
+        <w:t xml:space="preserve"> </w:t>
+      </w:r>
+      <w:r>
+        <w:rPr>
+          <w:color w:val="000000" w:themeColor="text1"/>
+        </w:rPr>
+        <w:t xml:space="preserve">tenha um link no qual vai redirecionar </w:t>
+      </w:r>
+      <w:r>
+        <w:rPr>
+          <w:color w:val="000000" w:themeColor="text1"/>
+        </w:rPr>
+        <w:t>de volta o utilizador para página de visualizar o perfil do utilizador</w:t>
+      </w:r>
+      <w:r>
+        <w:rPr>
+          <w:color w:val="000000" w:themeColor="text1"/>
+        </w:rPr>
+        <w:t>.</w:t>
+      </w:r>
+    </w:p>
+    <w:p/>
+    <w:p>
+      <w:pPr>
+        <w:rPr>
+          <w:color w:val="17365D" w:themeColor="text2" w:themeShade="BF"/>
+          <w:sz w:val="26"/>
+          <w:szCs w:val="26"/>
+        </w:rPr>
+      </w:pPr>
+    </w:p>
+    <w:p>
+      <w:pPr>
+        <w:rPr>
+          <w:color w:val="17365D" w:themeColor="text2" w:themeShade="BF"/>
+          <w:sz w:val="26"/>
+          <w:szCs w:val="26"/>
+        </w:rPr>
+      </w:pPr>
+    </w:p>
+    <w:p>
+      <w:pPr>
+        <w:rPr>
+          <w:color w:val="17365D" w:themeColor="text2" w:themeShade="BF"/>
+          <w:sz w:val="26"/>
+          <w:szCs w:val="26"/>
+        </w:rPr>
+      </w:pPr>
+    </w:p>
+    <w:p>
+      <w:pPr>
+        <w:rPr>
+          <w:color w:val="17365D" w:themeColor="text2" w:themeShade="BF"/>
+          <w:sz w:val="26"/>
+          <w:szCs w:val="26"/>
+        </w:rPr>
+      </w:pPr>
+    </w:p>
+    <w:p>
+      <w:pPr>
+        <w:rPr>
+          <w:color w:val="17365D" w:themeColor="text2" w:themeShade="BF"/>
+          <w:sz w:val="26"/>
+          <w:szCs w:val="26"/>
+        </w:rPr>
+      </w:pPr>
+    </w:p>
+    <w:p>
+      <w:pPr>
+        <w:rPr>
+          <w:color w:val="17365D" w:themeColor="text2" w:themeShade="BF"/>
+          <w:sz w:val="26"/>
+          <w:szCs w:val="26"/>
+        </w:rPr>
+      </w:pPr>
+    </w:p>
+    <w:p>
+      <w:pPr>
+        <w:rPr>
+          <w:color w:val="17365D" w:themeColor="text2" w:themeShade="BF"/>
+          <w:sz w:val="26"/>
+          <w:szCs w:val="26"/>
+        </w:rPr>
+      </w:pPr>
+    </w:p>
+    <w:p>
+      <w:pPr>
+        <w:rPr>
+          <w:color w:val="17365D" w:themeColor="text2" w:themeShade="BF"/>
+          <w:sz w:val="26"/>
+          <w:szCs w:val="26"/>
+        </w:rPr>
+      </w:pPr>
+    </w:p>
+    <w:p>
+      <w:pPr>
+        <w:rPr>
+          <w:color w:val="17365D" w:themeColor="text2" w:themeShade="BF"/>
+          <w:sz w:val="26"/>
+          <w:szCs w:val="26"/>
+        </w:rPr>
+      </w:pPr>
+    </w:p>
+    <w:p>
+      <w:pPr>
+        <w:rPr>
+          <w:color w:val="17365D" w:themeColor="text2" w:themeShade="BF"/>
+          <w:sz w:val="26"/>
+          <w:szCs w:val="26"/>
+        </w:rPr>
+      </w:pPr>
+    </w:p>
+    <w:p>
+      <w:pPr>
+        <w:rPr>
+          <w:color w:val="17365D" w:themeColor="text2" w:themeShade="BF"/>
+          <w:sz w:val="26"/>
+          <w:szCs w:val="26"/>
+        </w:rPr>
+      </w:pPr>
+    </w:p>
+    <w:p>
+      <w:pPr>
+        <w:rPr>
+          <w:color w:val="17365D" w:themeColor="text2" w:themeShade="BF"/>
+          <w:sz w:val="26"/>
+          <w:szCs w:val="26"/>
+        </w:rPr>
+      </w:pPr>
+    </w:p>
+    <w:p>
+      <w:pPr>
+        <w:rPr>
+          <w:color w:val="17365D" w:themeColor="text2" w:themeShade="BF"/>
+          <w:sz w:val="26"/>
+          <w:szCs w:val="26"/>
+        </w:rPr>
+      </w:pPr>
+    </w:p>
+    <w:p>
+      <w:pPr>
+        <w:rPr>
+          <w:color w:val="17365D" w:themeColor="text2" w:themeShade="BF"/>
+          <w:sz w:val="26"/>
+          <w:szCs w:val="26"/>
+        </w:rPr>
+      </w:pPr>
+    </w:p>
+    <w:p>
+      <w:pPr>
+        <w:rPr>
+          <w:color w:val="17365D" w:themeColor="text2" w:themeShade="BF"/>
+          <w:sz w:val="26"/>
+          <w:szCs w:val="26"/>
+        </w:rPr>
+      </w:pPr>
+    </w:p>
+    <w:p>
+      <w:pPr>
+        <w:rPr>
+          <w:color w:val="17365D" w:themeColor="text2" w:themeShade="BF"/>
+          <w:sz w:val="26"/>
+          <w:szCs w:val="26"/>
+        </w:rPr>
+      </w:pPr>
+      <w:proofErr w:type="spellStart"/>
+      <w:r>
+        <w:rPr>
+          <w:color w:val="17365D" w:themeColor="text2" w:themeShade="BF"/>
+          <w:sz w:val="26"/>
+          <w:szCs w:val="26"/>
+        </w:rPr>
+        <w:lastRenderedPageBreak/>
+        <w:t>Logout</w:t>
+      </w:r>
+      <w:proofErr w:type="spellEnd"/>
+      <w:r>
+        <w:rPr>
+          <w:color w:val="17365D" w:themeColor="text2" w:themeShade="BF"/>
+          <w:sz w:val="26"/>
+          <w:szCs w:val="26"/>
+        </w:rPr>
+        <w:t xml:space="preserve"> / Encerrar sessão</w:t>
+      </w:r>
+    </w:p>
+    <w:p/>
+    <w:p>
+      <w:r>
+        <w:t>1. Temos que assegurar</w:t>
+      </w:r>
+      <w:r>
+        <w:t xml:space="preserve"> no</w:t>
+      </w:r>
+      <w:r>
+        <w:t xml:space="preserve"> caso </w:t>
+      </w:r>
+      <w:r>
+        <w:t xml:space="preserve">de </w:t>
+      </w:r>
+      <w:r>
+        <w:t xml:space="preserve">o utilizador </w:t>
+      </w:r>
+      <w:r>
+        <w:t>querer</w:t>
+      </w:r>
+      <w:r>
+        <w:t xml:space="preserve"> encerrar a sessão da conta, clique no botão de “</w:t>
+      </w:r>
+      <w:proofErr w:type="spellStart"/>
+      <w:r>
+        <w:t>logout</w:t>
+      </w:r>
+      <w:proofErr w:type="spellEnd"/>
+      <w:r>
+        <w:t xml:space="preserve">” </w:t>
+      </w:r>
+      <w:r>
+        <w:t>para que seja feita a execução do encerramento da mesma no website.</w:t>
+      </w:r>
+    </w:p>
+    <w:p>
+      <w:r>
+        <w:rPr>
+          <w:noProof/>
+        </w:rPr>
+        <mc:AlternateContent>
+          <mc:Choice Requires="wps">
+            <w:drawing>
+              <wp:anchor distT="0" distB="0" distL="114300" distR="114300" simplePos="0" relativeHeight="251680768" behindDoc="0" locked="0" layoutInCell="1" allowOverlap="1" wp14:anchorId="290D14F9" wp14:editId="579B3A6A">
+                <wp:simplePos x="0" y="0"/>
+                <wp:positionH relativeFrom="column">
+                  <wp:posOffset>1865385</wp:posOffset>
+                </wp:positionH>
+                <wp:positionV relativeFrom="paragraph">
+                  <wp:posOffset>3098507</wp:posOffset>
+                </wp:positionV>
+                <wp:extent cx="350520" cy="15240"/>
+                <wp:effectExtent l="38100" t="57150" r="30480" b="137160"/>
+                <wp:wrapNone/>
+                <wp:docPr id="33" name="Conexão reta unidirecional 33"/>
+                <wp:cNvGraphicFramePr/>
+                <a:graphic xmlns:a="http://schemas.openxmlformats.org/drawingml/2006/main">
+                  <a:graphicData uri="http://schemas.microsoft.com/office/word/2010/wordprocessingShape">
+                    <wps:wsp>
+                      <wps:cNvCnPr/>
+                      <wps:spPr>
+                        <a:xfrm>
+                          <a:off x="0" y="0"/>
+                          <a:ext cx="350520" cy="15240"/>
+                        </a:xfrm>
+                        <a:prstGeom prst="straightConnector1">
+                          <a:avLst/>
+                        </a:prstGeom>
+                        <a:ln>
+                          <a:solidFill>
+                            <a:srgbClr val="FF0000"/>
+                          </a:solidFill>
+                          <a:tailEnd type="triangle"/>
+                        </a:ln>
+                      </wps:spPr>
+                      <wps:style>
+                        <a:lnRef idx="2">
+                          <a:schemeClr val="accent1"/>
+                        </a:lnRef>
+                        <a:fillRef idx="0">
+                          <a:schemeClr val="accent1"/>
+                        </a:fillRef>
+                        <a:effectRef idx="1">
+                          <a:schemeClr val="accent1"/>
+                        </a:effectRef>
+                        <a:fontRef idx="minor">
+                          <a:schemeClr val="tx1"/>
+                        </a:fontRef>
+                      </wps:style>
+                      <wps:bodyPr/>
+                    </wps:wsp>
+                  </a:graphicData>
+                </a:graphic>
+              </wp:anchor>
+            </w:drawing>
+          </mc:Choice>
+          <mc:Fallback>
+            <w:pict>
+              <v:shape w14:anchorId="249A035D" id="Conexão reta unidirecional 33" o:spid="_x0000_s1026" type="#_x0000_t32" style="position:absolute;margin-left:146.9pt;margin-top:244pt;width:27.6pt;height:1.2pt;z-index:251680768;visibility:visible;mso-wrap-style:square;mso-wrap-distance-left:9pt;mso-wrap-distance-top:0;mso-wrap-distance-right:9pt;mso-wrap-distance-bottom:0;mso-position-horizontal:absolute;mso-position-horizontal-relative:text;mso-position-vertical:absolute;mso-position-vertical-relative:text" o:gfxdata="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" strokecolor="red" strokeweight="2pt">
+                <v:stroke endarrow="block"/>
+                <v:shadow on="t" color="black" opacity="24903f" origin=",.5" offset="0,.55556mm"/>
+              </v:shape>
+            </w:pict>
+          </mc:Fallback>
+        </mc:AlternateContent>
+      </w:r>
+      <w:r>
+        <w:rPr>
+          <w:noProof/>
+        </w:rPr>
+        <mc:AlternateContent>
+          <mc:Choice Requires="wps">
+            <w:drawing>
+              <wp:anchor distT="0" distB="0" distL="114300" distR="114300" simplePos="0" relativeHeight="251679744" behindDoc="0" locked="0" layoutInCell="1" allowOverlap="1" wp14:anchorId="44D6CD46" wp14:editId="37DC0B2B">
+                <wp:simplePos x="0" y="0"/>
+                <wp:positionH relativeFrom="column">
+                  <wp:posOffset>2237056</wp:posOffset>
+                </wp:positionH>
+                <wp:positionV relativeFrom="paragraph">
+                  <wp:posOffset>3061286</wp:posOffset>
+                </wp:positionV>
+                <wp:extent cx="320040" cy="147320"/>
+                <wp:effectExtent l="57150" t="19050" r="80010" b="100330"/>
+                <wp:wrapNone/>
+                <wp:docPr id="32" name="Retângulo 32"/>
+                <wp:cNvGraphicFramePr/>
+                <a:graphic xmlns:a="http://schemas.openxmlformats.org/drawingml/2006/main">
+                  <a:graphicData uri="http://schemas.microsoft.com/office/word/2010/wordprocessingShape">
+                    <wps:wsp>
+                      <wps:cNvSpPr/>
+                      <wps:spPr>
+                        <a:xfrm>
+                          <a:off x="0" y="0"/>
+                          <a:ext cx="320040" cy="147320"/>
+                        </a:xfrm>
+                        <a:prstGeom prst="rect">
+                          <a:avLst/>
+                        </a:prstGeom>
+                        <a:noFill/>
+                        <a:ln w="19050">
+                          <a:solidFill>
+                            <a:srgbClr val="FF0000"/>
+                          </a:solidFill>
+                        </a:ln>
+                      </wps:spPr>
+                      <wps:style>
+                        <a:lnRef idx="1">
+                          <a:schemeClr val="accent1"/>
+                        </a:lnRef>
+                        <a:fillRef idx="3">
+                          <a:schemeClr val="accent1"/>
+                        </a:fillRef>
+                        <a:effectRef idx="2">
+                          <a:schemeClr val="accent1"/>
+                        </a:effectRef>
+                        <a:fontRef idx="minor">
+                          <a:schemeClr val="lt1"/>
+                        </a:fontRef>
+                      </wps:style>
+                      <wps:bodyPr rot="0" spcFirstLastPara="0" vertOverflow="overflow" horzOverflow="overflow" vert="horz" wrap="square" lIns="91440" tIns="45720" rIns="91440" bIns="45720" numCol="1" spcCol="0" rtlCol="0" fromWordArt="0" anchor="ctr" anchorCtr="0" forceAA="0" compatLnSpc="1">
+                        <a:prstTxWarp prst="textNoShape">
+                          <a:avLst/>
+                        </a:prstTxWarp>
+                        <a:noAutofit/>
+                      </wps:bodyPr>
+                    </wps:wsp>
+                  </a:graphicData>
+                </a:graphic>
+                <wp14:sizeRelH relativeFrom="margin">
+                  <wp14:pctWidth>0</wp14:pctWidth>
+                </wp14:sizeRelH>
+                <wp14:sizeRelV relativeFrom="margin">
+                  <wp14:pctHeight>0</wp14:pctHeight>
+                </wp14:sizeRelV>
+              </wp:anchor>
+            </w:drawing>
+          </mc:Choice>
+          <mc:Fallback>
+            <w:pict>
+              <v:rect w14:anchorId="30C04292" id="Retângulo 32" o:spid="_x0000_s1026" style="position:absolute;margin-left:176.15pt;margin-top:241.05pt;width:25.2pt;height:11.6pt;z-index:251679744;visibility:visible;mso-wrap-style:square;mso-width-percent:0;mso-height-percent:0;mso-wrap-distance-left:9pt;mso-wrap-distance-top:0;mso-wrap-distance-right:9pt;mso-wrap-distance-bottom:0;mso-position-horizontal:absolute;mso-position-horizontal-relative:text;mso-position-vertical:absolute;mso-position-vertical-relative:text;mso-width-percent:0;mso-height-percent:0;mso-width-relative:margin;mso-height-relative:margin;v-text-anchor:middle" o:gfxdata="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" filled="f" strokecolor="red" strokeweight="1.5pt">
+                <v:shadow on="t" color="black" opacity="22937f" origin=",.5" offset="0,.63889mm"/>
+              </v:rect>
+            </w:pict>
+          </mc:Fallback>
+        </mc:AlternateContent>
+      </w:r>
+    </w:p>
+    <w:p>
+      <w:r>
+        <w:drawing>
+          <wp:anchor distT="0" distB="0" distL="114300" distR="114300" simplePos="0" relativeHeight="251678720" behindDoc="1" locked="0" layoutInCell="1" allowOverlap="1" wp14:anchorId="1F1E58D2" wp14:editId="58FDDE1F">
+            <wp:simplePos x="0" y="0"/>
+            <wp:positionH relativeFrom="column">
+              <wp:posOffset>3810</wp:posOffset>
+            </wp:positionH>
+            <wp:positionV relativeFrom="paragraph">
+              <wp:posOffset>2540</wp:posOffset>
+            </wp:positionV>
+            <wp:extent cx="5400040" cy="3023870"/>
+            <wp:effectExtent l="0" t="0" r="0" b="5080"/>
+            <wp:wrapTight wrapText="bothSides">
+              <wp:wrapPolygon edited="0">
+                <wp:start x="0" y="0"/>
+                <wp:lineTo x="0" y="21500"/>
+                <wp:lineTo x="21488" y="21500"/>
+                <wp:lineTo x="21488" y="0"/>
+                <wp:lineTo x="0" y="0"/>
+              </wp:wrapPolygon>
+            </wp:wrapTight>
+            <wp:docPr id="31" name="Imagem 31" descr="Uma imagem com texto, captura de ecrã, número, software&#10;&#10;Descrição gerada automaticamente"/>
+            <wp:cNvGraphicFramePr>
+              <a:graphicFrameLocks xmlns:a="http://schemas.openxmlformats.org/drawingml/2006/main" noChangeAspect="1"/>
+            </wp:cNvGraphicFramePr>
+            <a:graphic xmlns:a="http://schemas.openxmlformats.org/drawingml/2006/main">
+              <a:graphicData uri="http://schemas.openxmlformats.org/drawingml/2006/picture">
+                <pic:pic xmlns:pic="http://schemas.openxmlformats.org/drawingml/2006/picture">
+                  <pic:nvPicPr>
+                    <pic:cNvPr id="31" name="Imagem 31" descr="Uma imagem com texto, captura de ecrã, número, software&#10;&#10;Descrição gerada automaticamente"/>
+                    <pic:cNvPicPr/>
+                  </pic:nvPicPr>
+                  <pic:blipFill>
+                    <a:blip r:embed="rId25">
+                      <a:extLst>
+                        <a:ext uri="{28A0092B-C50C-407E-A947-70E740481C1C}">
+                          <a14:useLocalDpi xmlns:a14="http://schemas.microsoft.com/office/drawing/2010/main" val="0"/>
+                        </a:ext>
+                      </a:extLst>
+                    </a:blip>
+                    <a:stretch>
+                      <a:fillRect/>
+                    </a:stretch>
+                  </pic:blipFill>
+                  <pic:spPr>
+                    <a:xfrm>
+                      <a:off x="0" y="0"/>
+                      <a:ext cx="5400040" cy="3023870"/>
+                    </a:xfrm>
+                    <a:prstGeom prst="rect">
+                      <a:avLst/>
+                    </a:prstGeom>
+                  </pic:spPr>
+                </pic:pic>
+              </a:graphicData>
+            </a:graphic>
+            <wp14:sizeRelH relativeFrom="page">
+              <wp14:pctWidth>0</wp14:pctWidth>
+            </wp14:sizeRelH>
+            <wp14:sizeRelV relativeFrom="page">
+              <wp14:pctHeight>0</wp14:pctHeight>
+            </wp14:sizeRelV>
+          </wp:anchor>
+        </w:drawing>
+      </w:r>
+    </w:p>
+    <w:p>
+      <w:r>
+        <w:rPr>
+          <w:noProof/>
+        </w:rPr>
+        <w:drawing>
+          <wp:anchor distT="0" distB="0" distL="114300" distR="114300" simplePos="0" relativeHeight="251681792" behindDoc="1" locked="0" layoutInCell="1" allowOverlap="1" wp14:anchorId="17DB0E30" wp14:editId="772D7765">
+            <wp:simplePos x="0" y="0"/>
+            <wp:positionH relativeFrom="margin">
+              <wp:align>left</wp:align>
+            </wp:positionH>
+            <wp:positionV relativeFrom="paragraph">
+              <wp:posOffset>474296</wp:posOffset>
+            </wp:positionV>
+            <wp:extent cx="5173028" cy="2828925"/>
+            <wp:effectExtent l="0" t="0" r="8890" b="0"/>
+            <wp:wrapTight wrapText="bothSides">
+              <wp:wrapPolygon edited="0">
+                <wp:start x="0" y="0"/>
+                <wp:lineTo x="0" y="21382"/>
+                <wp:lineTo x="21558" y="21382"/>
+                <wp:lineTo x="21558" y="0"/>
+                <wp:lineTo x="0" y="0"/>
+              </wp:wrapPolygon>
+            </wp:wrapTight>
+            <wp:docPr id="34" name="image5.png" descr="Uma imagem com file, diagrama, Retângulo, Paralelo&#10;&#10;Descrição gerada automaticamente"/>
+            <wp:cNvGraphicFramePr/>
+            <a:graphic xmlns:a="http://schemas.openxmlformats.org/drawingml/2006/main">
+              <a:graphicData uri="http://schemas.openxmlformats.org/drawingml/2006/picture">
+                <pic:pic xmlns:pic="http://schemas.openxmlformats.org/drawingml/2006/picture">
+                  <pic:nvPicPr>
+                    <pic:cNvPr id="34" name="image5.png" descr="Uma imagem com file, diagrama, Retângulo, Paralelo&#10;&#10;Descrição gerada automaticamente"/>
+                    <pic:cNvPicPr preferRelativeResize="0"/>
+                  </pic:nvPicPr>
+                  <pic:blipFill>
+                    <a:blip r:embed="rId7">
+                      <a:extLst>
+                        <a:ext uri="{28A0092B-C50C-407E-A947-70E740481C1C}">
+                          <a14:useLocalDpi xmlns:a14="http://schemas.microsoft.com/office/drawing/2010/main" val="0"/>
+                        </a:ext>
+                      </a:extLst>
+                    </a:blip>
+                    <a:srcRect/>
+                    <a:stretch>
+                      <a:fillRect/>
+                    </a:stretch>
+                  </pic:blipFill>
+                  <pic:spPr>
+                    <a:xfrm>
+                      <a:off x="0" y="0"/>
+                      <a:ext cx="5173028" cy="2828925"/>
+                    </a:xfrm>
+                    <a:prstGeom prst="rect">
+                      <a:avLst/>
+                    </a:prstGeom>
+                    <a:ln/>
+                  </pic:spPr>
+                </pic:pic>
+              </a:graphicData>
+            </a:graphic>
+            <wp14:sizeRelH relativeFrom="page">
+              <wp14:pctWidth>0</wp14:pctWidth>
+            </wp14:sizeRelH>
+            <wp14:sizeRelV relativeFrom="page">
+              <wp14:pctHeight>0</wp14:pctHeight>
+            </wp14:sizeRelV>
+          </wp:anchor>
+        </w:drawing>
+      </w:r>
+      <w:r>
+        <w:t>2. Após ser realizada o encerramento da sessão da conta do utilizador, temos que assegurar que o utilizador seja readicionado para a página principal do website.</w:t>
+      </w:r>
+    </w:p>
+    <w:p/>
+    <w:p/>
+    <w:p/>
+    <w:p/>
+    <w:p/>
+    <w:p/>
+    <w:p/>
+    <w:p/>
+    <w:p/>
+    <w:p/>
+    <w:p/>
+    <w:p/>
+    <w:p>
+      <w:pPr>
+        <w:jc w:val="center"/>
+        <w:rPr>
+          <w:sz w:val="144"/>
+          <w:szCs w:val="144"/>
+        </w:rPr>
+      </w:pPr>
+      <w:r>
+        <w:rPr>
+          <w:sz w:val="144"/>
+          <w:szCs w:val="144"/>
+        </w:rPr>
+        <w:t>FIM</w:t>
+      </w:r>
+    </w:p>
+    <w:p>
+      <w:pPr>
+        <w:jc w:val="center"/>
+        <w:rPr>
+          <w:sz w:val="96"/>
+          <w:szCs w:val="96"/>
+        </w:rPr>
+      </w:pPr>
+      <w:r>
+        <w:rPr>
+          <w:sz w:val="96"/>
+          <w:szCs w:val="96"/>
+        </w:rPr>
+        <w:t xml:space="preserve">(Por </w:t>
+      </w:r>
+      <w:r>
+        <w:rPr>
+          <w:sz w:val="96"/>
+          <w:szCs w:val="96"/>
+        </w:rPr>
+        <w:t>agora)</w:t>
       </w:r>
     </w:p>
     <w:sectPr>
@@ -1928,7 +4011,7 @@
 </file>
 
 <file path=word/numbering.xml><?xml version="1.0" encoding="utf-8"?>
-<w:numbering xmlns:wpc="http://schemas.microsoft.com/office/word/2010/wordprocessingCanvas" xmlns:cx="http://schemas.microsoft.com/office/drawing/2014/chartex" xmlns:cx1="http://schemas.microsoft.com/office/drawing/2015/9/8/chartex" xmlns:cx2="http://schemas.microsoft.com/office/drawing/2015/10/21/chartex" xmlns:cx3="http://schemas.microsoft.com/office/drawing/2016/5/9/chartex" xmlns:cx4="http://schemas.microsoft.com/office/drawing/2016/5/10/chartex" xmlns:cx5="http://schemas.microsoft.com/office/drawing/2016/5/11/chartex" xmlns:cx6="http://schemas.microsoft.com/office/drawing/2016/5/12/chartex" xmlns:cx7="http://schemas.microsoft.com/office/drawing/2016/5/13/chartex" xmlns:cx8="http://schemas.microsoft.com/office/drawing/2016/5/14/chartex" xmlns:mc="http://schemas.openxmlformats.org/markup-compatibility/2006" xmlns:aink="http://schemas.microsoft.com/office/drawing/2016/ink" xmlns:am3d="http://schemas.microsoft.com/office/drawing/2017/model3d" xmlns:o="urn:schemas-microsoft-com:office:office" xmlns:oel="http://schemas.microsoft.com/office/2019/extlst" xmlns:r="http://schemas.openxmlformats.org/officeDocument/2006/relationships" xmlns:m="http://schemas.openxmlformats.org/officeDocument/2006/math" xmlns:v="urn:schemas-microsoft-com:vml" xmlns:wp14="http://schemas.microsoft.com/office/word/2010/wordprocessingDrawing" xmlns:wp="http://schemas.openxmlformats.org/drawingml/2006/wordprocessingDrawing" xmlns:w10="urn:schemas-microsoft-com:office:word" xmlns:w="http://schemas.openxmlformats.org/wordprocessingml/2006/main" xmlns:w14="http://schemas.microsoft.com/office/word/2010/wordml" xmlns:w15="http://schemas.microsoft.com/office/word/2012/wordml" xmlns:w16cex="http://schemas.microsoft.com/office/word/2018/wordml/cex" xmlns:w16cid="http://schemas.microsoft.com/office/word/2016/wordml/cid" xmlns:w16="http://schemas.microsoft.com/office/word/2018/wordml" xmlns:w16sdtdh="http://schemas.microsoft.com/office/word/2020/wordml/sdtdatahash" xmlns:w16se="http://schemas.microsoft.com/office/word/2015/wordml/symex" xmlns:wpg="http://schemas.microsoft.com/office/word/2010/wordprocessingGroup" xmlns:wpi="http://schemas.microsoft.com/office/word/2010/wordprocessingInk" xmlns:wne="http://schemas.microsoft.com/office/word/2006/wordml" xmlns:wps="http://schemas.microsoft.com/office/word/2010/wordprocessingShape" mc:Ignorable="w14 w15 w16se w16cid w16 w16cex w16sdtdh wp14">
+<w:numbering xmlns:wpc="http://schemas.microsoft.com/office/word/2010/wordprocessingCanvas" xmlns:cx="http://schemas.microsoft.com/office/drawing/2014/chartex" xmlns:cx1="http://schemas.microsoft.com/office/drawing/2015/9/8/chartex" xmlns:cx2="http://schemas.microsoft.com/office/drawing/2015/10/21/chartex" xmlns:cx3="http://schemas.microsoft.com/office/drawing/2016/5/9/chartex" xmlns:cx4="http://schemas.microsoft.com/office/drawing/2016/5/10/chartex" xmlns:cx5="http://schemas.microsoft.com/office/drawing/2016/5/11/chartex" xmlns:cx6="http://schemas.microsoft.com/office/drawing/2016/5/12/chartex" xmlns:cx7="http://schemas.microsoft.com/office/drawing/2016/5/13/chartex" xmlns:cx8="http://schemas.microsoft.com/office/drawing/2016/5/14/chartex" xmlns:mc="http://schemas.openxmlformats.org/markup-compatibility/2006" xmlns:aink="http://schemas.microsoft.com/office/drawing/2016/ink" xmlns:am3d="http://schemas.microsoft.com/office/drawing/2017/model3d" xmlns:o="urn:schemas-microsoft-com:office:office" xmlns:r="http://schemas.openxmlformats.org/officeDocument/2006/relationships" xmlns:m="http://schemas.openxmlformats.org/officeDocument/2006/math" xmlns:v="urn:schemas-microsoft-com:vml" xmlns:wp14="http://schemas.microsoft.com/office/word/2010/wordprocessingDrawing" xmlns:wp="http://schemas.openxmlformats.org/drawingml/2006/wordprocessingDrawing" xmlns:w10="urn:schemas-microsoft-com:office:word" xmlns:w="http://schemas.openxmlformats.org/wordprocessingml/2006/main" xmlns:w14="http://schemas.microsoft.com/office/word/2010/wordml" xmlns:w15="http://schemas.microsoft.com/office/word/2012/wordml" xmlns:w16cex="http://schemas.microsoft.com/office/word/2018/wordml/cex" xmlns:w16cid="http://schemas.microsoft.com/office/word/2016/wordml/cid" xmlns:w16="http://schemas.microsoft.com/office/word/2018/wordml" xmlns:w16sdtdh="http://schemas.microsoft.com/office/word/2020/wordml/sdtdatahash" xmlns:w16se="http://schemas.microsoft.com/office/word/2015/wordml/symex" xmlns:wpg="http://schemas.microsoft.com/office/word/2010/wordprocessingGroup" xmlns:wpi="http://schemas.microsoft.com/office/word/2010/wordprocessingInk" xmlns:wne="http://schemas.microsoft.com/office/word/2006/wordml" xmlns:wps="http://schemas.microsoft.com/office/word/2010/wordprocessingShape" mc:Ignorable="w14 w15 w16se w16cid w16 w16cex w16sdtdh wp14">
   <w:abstractNum w:abstractNumId="0" w15:restartNumberingAfterBreak="0">
     <w:nsid w:val="0A267DC9"/>
     <w:multiLevelType w:val="multilevel"/>
@@ -2584,22 +4667,22 @@
       </w:rPr>
     </w:lvl>
   </w:abstractNum>
-  <w:num w:numId="1" w16cid:durableId="470026693">
+  <w:num w:numId="1">
     <w:abstractNumId w:val="5"/>
   </w:num>
-  <w:num w:numId="2" w16cid:durableId="541600798">
+  <w:num w:numId="2">
     <w:abstractNumId w:val="0"/>
   </w:num>
-  <w:num w:numId="3" w16cid:durableId="1562325361">
+  <w:num w:numId="3">
     <w:abstractNumId w:val="1"/>
   </w:num>
-  <w:num w:numId="4" w16cid:durableId="824052076">
+  <w:num w:numId="4">
     <w:abstractNumId w:val="3"/>
   </w:num>
-  <w:num w:numId="5" w16cid:durableId="102727306">
+  <w:num w:numId="5">
     <w:abstractNumId w:val="2"/>
   </w:num>
-  <w:num w:numId="6" w16cid:durableId="1974410856">
+  <w:num w:numId="6">
     <w:abstractNumId w:val="4"/>
   </w:num>
 </w:numbering>
@@ -3181,6 +5264,85 @@
       <w:color w:val="5A5A5A"/>
     </w:rPr>
   </w:style>
+  <w:style w:type="paragraph" w:styleId="PargrafodaLista">
+    <w:name w:val="List Paragraph"/>
+    <w:basedOn w:val="Normal"/>
+    <w:uiPriority w:val="34"/>
+    <w:qFormat/>
+    <w:rsid w:val="002D1723"/>
+    <w:pPr>
+      <w:ind w:left="720"/>
+      <w:contextualSpacing/>
+    </w:pPr>
+  </w:style>
+  <w:style w:type="character" w:styleId="Refdecomentrio">
+    <w:name w:val="annotation reference"/>
+    <w:basedOn w:val="Tipodeletrapredefinidodopargrafo"/>
+    <w:uiPriority w:val="99"/>
+    <w:semiHidden/>
+    <w:unhideWhenUsed/>
+    <w:rsid w:val="003A79F2"/>
+    <w:rPr>
+      <w:sz w:val="16"/>
+      <w:szCs w:val="16"/>
+    </w:rPr>
+  </w:style>
+  <w:style w:type="paragraph" w:styleId="Textodecomentrio">
+    <w:name w:val="annotation text"/>
+    <w:basedOn w:val="Normal"/>
+    <w:link w:val="TextodecomentrioCarter"/>
+    <w:uiPriority w:val="99"/>
+    <w:semiHidden/>
+    <w:unhideWhenUsed/>
+    <w:rsid w:val="003A79F2"/>
+    <w:pPr>
+      <w:spacing w:line="240" w:lineRule="auto"/>
+    </w:pPr>
+    <w:rPr>
+      <w:sz w:val="20"/>
+      <w:szCs w:val="20"/>
+    </w:rPr>
+  </w:style>
+  <w:style w:type="character" w:customStyle="1" w:styleId="TextodecomentrioCarter">
+    <w:name w:val="Texto de comentário Caráter"/>
+    <w:basedOn w:val="Tipodeletrapredefinidodopargrafo"/>
+    <w:link w:val="Textodecomentrio"/>
+    <w:uiPriority w:val="99"/>
+    <w:semiHidden/>
+    <w:rsid w:val="003A79F2"/>
+    <w:rPr>
+      <w:sz w:val="20"/>
+      <w:szCs w:val="20"/>
+    </w:rPr>
+  </w:style>
+  <w:style w:type="paragraph" w:styleId="Assuntodecomentrio">
+    <w:name w:val="annotation subject"/>
+    <w:basedOn w:val="Textodecomentrio"/>
+    <w:next w:val="Textodecomentrio"/>
+    <w:link w:val="AssuntodecomentrioCarter"/>
+    <w:uiPriority w:val="99"/>
+    <w:semiHidden/>
+    <w:unhideWhenUsed/>
+    <w:rsid w:val="003A79F2"/>
+    <w:rPr>
+      <w:b/>
+      <w:bCs/>
+    </w:rPr>
+  </w:style>
+  <w:style w:type="character" w:customStyle="1" w:styleId="AssuntodecomentrioCarter">
+    <w:name w:val="Assunto de comentário Caráter"/>
+    <w:basedOn w:val="TextodecomentrioCarter"/>
+    <w:link w:val="Assuntodecomentrio"/>
+    <w:uiPriority w:val="99"/>
+    <w:semiHidden/>
+    <w:rsid w:val="003A79F2"/>
+    <w:rPr>
+      <w:b/>
+      <w:bCs/>
+      <w:sz w:val="20"/>
+      <w:szCs w:val="20"/>
+    </w:rPr>
+  </w:style>
 </w:styles>
 </file>
 
@@ -3502,4 +5664,16 @@
   </a:objectDefaults>
   <a:extraClrSchemeLst/>
 </a:theme>
+</file>
+
+<file path=customXml/item1.xml><?xml version="1.0" encoding="utf-8"?>
+<b:Sources xmlns:b="http://schemas.openxmlformats.org/officeDocument/2006/bibliography" xmlns="http://schemas.openxmlformats.org/officeDocument/2006/bibliography" SelectedStyle="\APASixthEditionOfficeOnline.xsl" StyleName="APA" Version="6"/>
+</file>
+
+<file path=customXml/itemProps1.xml><?xml version="1.0" encoding="utf-8"?>
+<ds:datastoreItem xmlns:ds="http://schemas.openxmlformats.org/officeDocument/2006/customXml" ds:itemID="{CEFEB3DF-975C-43C7-9CD3-F24E64CE6ADD}">
+  <ds:schemaRefs>
+    <ds:schemaRef ds:uri="http://schemas.openxmlformats.org/officeDocument/2006/bibliography"/>
+  </ds:schemaRefs>
+</ds:datastoreItem>
 </file>